--- a/doc/Process/3-软件迭代阶段/2-软件第二次迭代(v0.2)/1-设计阶段/NPUSS-Tinder-SFT-0.2 软件功能列表.docx
+++ b/doc/Process/3-软件迭代阶段/2-软件第二次迭代(v0.2)/1-设计阶段/NPUSS-Tinder-SFT-0.2 软件功能列表.docx
@@ -637,7 +637,7 @@
     <w:tbl>
       <w:tblPr>
         <w:tblStyle w:val="16"/>
-        <w:tblW w:w="7899" w:type="dxa"/>
+        <w:tblW w:w="8047" w:type="dxa"/>
         <w:jc w:val="center"/>
         <w:tblInd w:w="0" w:type="dxa"/>
         <w:tblBorders>
@@ -662,7 +662,7 @@
         <w:gridCol w:w="960"/>
         <w:gridCol w:w="915"/>
         <w:gridCol w:w="885"/>
-        <w:gridCol w:w="1165"/>
+        <w:gridCol w:w="1313"/>
       </w:tblGrid>
       <w:tr>
         <w:tblPrEx>
@@ -803,7 +803,7 @@
         </w:tc>
         <w:tc>
           <w:tcPr>
-            <w:tcW w:w="1165" w:type="dxa"/>
+            <w:tcW w:w="1313" w:type="dxa"/>
           </w:tcPr>
           <w:p>
             <w:pPr>
@@ -1054,7 +1054,7 @@
         </w:tc>
         <w:tc>
           <w:tcPr>
-            <w:tcW w:w="1165" w:type="dxa"/>
+            <w:tcW w:w="1313" w:type="dxa"/>
             <w:vAlign w:val="center"/>
           </w:tcPr>
           <w:p>
@@ -1452,7 +1452,7 @@
         </w:tc>
         <w:tc>
           <w:tcPr>
-            <w:tcW w:w="1165" w:type="dxa"/>
+            <w:tcW w:w="1313" w:type="dxa"/>
             <w:vAlign w:val="center"/>
           </w:tcPr>
           <w:p>
@@ -1511,9 +1511,17 @@
             <w:pPr>
               <w:jc w:val="center"/>
               <w:rPr>
-                <w:rFonts w:ascii="微软雅黑" w:hAnsi="微软雅黑" w:eastAsia="微软雅黑" w:cs="微软雅黑"/>
+                <w:rFonts w:hint="eastAsia" w:ascii="微软雅黑" w:hAnsi="微软雅黑" w:eastAsia="微软雅黑" w:cs="微软雅黑"/>
+                <w:lang w:val="en-US" w:eastAsia="zh-CN"/>
               </w:rPr>
             </w:pPr>
+            <w:r>
+              <w:rPr>
+                <w:rFonts w:hint="eastAsia" w:ascii="微软雅黑" w:hAnsi="微软雅黑" w:eastAsia="微软雅黑" w:cs="微软雅黑"/>
+                <w:lang w:val="en-US" w:eastAsia="zh-CN"/>
+              </w:rPr>
+              <w:t>3</w:t>
+            </w:r>
           </w:p>
         </w:tc>
         <w:tc>
@@ -1525,9 +1533,17 @@
             <w:pPr>
               <w:jc w:val="center"/>
               <w:rPr>
-                <w:rFonts w:ascii="微软雅黑" w:hAnsi="微软雅黑" w:eastAsia="微软雅黑" w:cs="微软雅黑"/>
+                <w:rFonts w:hint="default" w:ascii="微软雅黑" w:hAnsi="微软雅黑" w:eastAsia="微软雅黑" w:cs="微软雅黑"/>
+                <w:lang w:val="en-US" w:eastAsia="zh-CN"/>
               </w:rPr>
             </w:pPr>
+            <w:r>
+              <w:rPr>
+                <w:rFonts w:hint="eastAsia" w:ascii="微软雅黑" w:hAnsi="微软雅黑" w:eastAsia="微软雅黑" w:cs="微软雅黑"/>
+                <w:lang w:val="en-US" w:eastAsia="zh-CN"/>
+              </w:rPr>
+              <w:t>修改-第6页-参考文档</w:t>
+            </w:r>
           </w:p>
         </w:tc>
         <w:tc>
@@ -1539,9 +1555,17 @@
             <w:pPr>
               <w:jc w:val="center"/>
               <w:rPr>
-                <w:rFonts w:ascii="微软雅黑" w:hAnsi="微软雅黑" w:eastAsia="微软雅黑" w:cs="微软雅黑"/>
+                <w:rFonts w:hint="eastAsia" w:ascii="微软雅黑" w:hAnsi="微软雅黑" w:eastAsia="微软雅黑" w:cs="微软雅黑"/>
+                <w:lang w:val="en-US" w:eastAsia="zh-CN"/>
               </w:rPr>
             </w:pPr>
+            <w:r>
+              <w:rPr>
+                <w:rFonts w:hint="eastAsia" w:ascii="微软雅黑" w:hAnsi="微软雅黑" w:eastAsia="微软雅黑" w:cs="微软雅黑"/>
+                <w:lang w:val="en-US" w:eastAsia="zh-CN"/>
+              </w:rPr>
+              <w:t>刘文佳</w:t>
+            </w:r>
           </w:p>
         </w:tc>
         <w:tc>
@@ -1553,9 +1577,17 @@
             <w:pPr>
               <w:jc w:val="center"/>
               <w:rPr>
-                <w:rFonts w:ascii="微软雅黑" w:hAnsi="微软雅黑" w:eastAsia="微软雅黑" w:cs="微软雅黑"/>
+                <w:rFonts w:hint="eastAsia" w:ascii="微软雅黑" w:hAnsi="微软雅黑" w:eastAsia="微软雅黑" w:cs="微软雅黑"/>
+                <w:lang w:val="en-US" w:eastAsia="zh-CN"/>
               </w:rPr>
             </w:pPr>
+            <w:r>
+              <w:rPr>
+                <w:rFonts w:hint="eastAsia" w:ascii="微软雅黑" w:hAnsi="微软雅黑" w:eastAsia="微软雅黑" w:cs="微软雅黑"/>
+                <w:lang w:val="en-US" w:eastAsia="zh-CN"/>
+              </w:rPr>
+              <w:t>胡品爵</w:t>
+            </w:r>
           </w:p>
         </w:tc>
         <w:tc>
@@ -1567,451 +1599,39 @@
             <w:pPr>
               <w:jc w:val="center"/>
               <w:rPr>
-                <w:rFonts w:ascii="微软雅黑" w:hAnsi="微软雅黑" w:eastAsia="微软雅黑" w:cs="微软雅黑"/>
+                <w:rFonts w:hint="eastAsia" w:ascii="微软雅黑" w:hAnsi="微软雅黑" w:eastAsia="微软雅黑" w:cs="微软雅黑"/>
+                <w:lang w:val="en-US" w:eastAsia="zh-CN"/>
               </w:rPr>
             </w:pPr>
+            <w:r>
+              <w:rPr>
+                <w:rFonts w:hint="eastAsia" w:ascii="微软雅黑" w:hAnsi="微软雅黑" w:eastAsia="微软雅黑" w:cs="微软雅黑"/>
+                <w:lang w:val="en-US" w:eastAsia="zh-CN"/>
+              </w:rPr>
+              <w:t>杜少恒</w:t>
+            </w:r>
           </w:p>
         </w:tc>
         <w:tc>
           <w:tcPr>
-            <w:tcW w:w="1165" w:type="dxa"/>
+            <w:tcW w:w="1313" w:type="dxa"/>
             <w:vAlign w:val="center"/>
           </w:tcPr>
           <w:p>
             <w:pPr>
               <w:jc w:val="center"/>
               <w:rPr>
-                <w:rFonts w:ascii="微软雅黑" w:hAnsi="微软雅黑" w:eastAsia="微软雅黑" w:cs="微软雅黑"/>
+                <w:rFonts w:hint="default" w:ascii="微软雅黑" w:hAnsi="微软雅黑" w:eastAsia="微软雅黑" w:cs="微软雅黑"/>
+                <w:lang w:val="en-US" w:eastAsia="zh-CN"/>
               </w:rPr>
             </w:pPr>
-          </w:p>
-        </w:tc>
-      </w:tr>
-      <w:tr>
-        <w:tblPrEx>
-          <w:tblBorders>
-            <w:top w:val="single" w:color="auto" w:sz="4" w:space="0"/>
-            <w:left w:val="single" w:color="auto" w:sz="4" w:space="0"/>
-            <w:bottom w:val="single" w:color="auto" w:sz="4" w:space="0"/>
-            <w:right w:val="single" w:color="auto" w:sz="4" w:space="0"/>
-            <w:insideH w:val="single" w:color="auto" w:sz="4" w:space="0"/>
-            <w:insideV w:val="single" w:color="auto" w:sz="4" w:space="0"/>
-          </w:tblBorders>
-          <w:tblLayout w:type="fixed"/>
-          <w:tblCellMar>
-            <w:top w:w="0" w:type="dxa"/>
-            <w:left w:w="108" w:type="dxa"/>
-            <w:bottom w:w="0" w:type="dxa"/>
-            <w:right w:w="108" w:type="dxa"/>
-          </w:tblCellMar>
-        </w:tblPrEx>
-        <w:trPr>
-          <w:trHeight w:val="397" w:hRule="atLeast"/>
-          <w:jc w:val="center"/>
-        </w:trPr>
-        <w:tc>
-          <w:tcPr>
-            <w:tcW w:w="1129" w:type="dxa"/>
-            <w:vAlign w:val="center"/>
-          </w:tcPr>
-          <w:p>
-            <w:pPr>
-              <w:jc w:val="center"/>
+            <w:r>
               <w:rPr>
-                <w:rFonts w:ascii="微软雅黑" w:hAnsi="微软雅黑" w:eastAsia="微软雅黑" w:cs="微软雅黑"/>
+                <w:rFonts w:hint="eastAsia" w:ascii="微软雅黑" w:hAnsi="微软雅黑" w:eastAsia="微软雅黑" w:cs="微软雅黑"/>
+                <w:lang w:val="en-US" w:eastAsia="zh-CN"/>
               </w:rPr>
-            </w:pPr>
-          </w:p>
-        </w:tc>
-        <w:tc>
-          <w:tcPr>
-            <w:tcW w:w="2845" w:type="dxa"/>
-            <w:vAlign w:val="center"/>
-          </w:tcPr>
-          <w:p>
-            <w:pPr>
-              <w:jc w:val="center"/>
-              <w:rPr>
-                <w:rFonts w:ascii="微软雅黑" w:hAnsi="微软雅黑" w:eastAsia="微软雅黑" w:cs="微软雅黑"/>
-              </w:rPr>
-            </w:pPr>
-          </w:p>
-        </w:tc>
-        <w:tc>
-          <w:tcPr>
-            <w:tcW w:w="960" w:type="dxa"/>
-            <w:vAlign w:val="center"/>
-          </w:tcPr>
-          <w:p>
-            <w:pPr>
-              <w:jc w:val="center"/>
-              <w:rPr>
-                <w:rFonts w:ascii="微软雅黑" w:hAnsi="微软雅黑" w:eastAsia="微软雅黑" w:cs="微软雅黑"/>
-              </w:rPr>
-            </w:pPr>
-          </w:p>
-        </w:tc>
-        <w:tc>
-          <w:tcPr>
-            <w:tcW w:w="915" w:type="dxa"/>
-            <w:vAlign w:val="center"/>
-          </w:tcPr>
-          <w:p>
-            <w:pPr>
-              <w:jc w:val="center"/>
-              <w:rPr>
-                <w:rFonts w:ascii="微软雅黑" w:hAnsi="微软雅黑" w:eastAsia="微软雅黑" w:cs="微软雅黑"/>
-              </w:rPr>
-            </w:pPr>
-          </w:p>
-        </w:tc>
-        <w:tc>
-          <w:tcPr>
-            <w:tcW w:w="885" w:type="dxa"/>
-            <w:vAlign w:val="center"/>
-          </w:tcPr>
-          <w:p>
-            <w:pPr>
-              <w:jc w:val="center"/>
-              <w:rPr>
-                <w:rFonts w:ascii="微软雅黑" w:hAnsi="微软雅黑" w:eastAsia="微软雅黑" w:cs="微软雅黑"/>
-              </w:rPr>
-            </w:pPr>
-          </w:p>
-        </w:tc>
-        <w:tc>
-          <w:tcPr>
-            <w:tcW w:w="1165" w:type="dxa"/>
-            <w:vAlign w:val="center"/>
-          </w:tcPr>
-          <w:p>
-            <w:pPr>
-              <w:jc w:val="center"/>
-              <w:rPr>
-                <w:rFonts w:ascii="微软雅黑" w:hAnsi="微软雅黑" w:eastAsia="微软雅黑" w:cs="微软雅黑"/>
-              </w:rPr>
-            </w:pPr>
-          </w:p>
-        </w:tc>
-      </w:tr>
-      <w:tr>
-        <w:tblPrEx>
-          <w:tblBorders>
-            <w:top w:val="single" w:color="auto" w:sz="4" w:space="0"/>
-            <w:left w:val="single" w:color="auto" w:sz="4" w:space="0"/>
-            <w:bottom w:val="single" w:color="auto" w:sz="4" w:space="0"/>
-            <w:right w:val="single" w:color="auto" w:sz="4" w:space="0"/>
-            <w:insideH w:val="single" w:color="auto" w:sz="4" w:space="0"/>
-            <w:insideV w:val="single" w:color="auto" w:sz="4" w:space="0"/>
-          </w:tblBorders>
-          <w:tblLayout w:type="fixed"/>
-          <w:tblCellMar>
-            <w:top w:w="0" w:type="dxa"/>
-            <w:left w:w="108" w:type="dxa"/>
-            <w:bottom w:w="0" w:type="dxa"/>
-            <w:right w:w="108" w:type="dxa"/>
-          </w:tblCellMar>
-        </w:tblPrEx>
-        <w:trPr>
-          <w:trHeight w:val="397" w:hRule="atLeast"/>
-          <w:jc w:val="center"/>
-        </w:trPr>
-        <w:tc>
-          <w:tcPr>
-            <w:tcW w:w="1129" w:type="dxa"/>
-            <w:vAlign w:val="center"/>
-          </w:tcPr>
-          <w:p>
-            <w:pPr>
-              <w:jc w:val="center"/>
-              <w:rPr>
-                <w:rFonts w:ascii="微软雅黑" w:hAnsi="微软雅黑" w:eastAsia="微软雅黑" w:cs="微软雅黑"/>
-              </w:rPr>
-            </w:pPr>
-          </w:p>
-        </w:tc>
-        <w:tc>
-          <w:tcPr>
-            <w:tcW w:w="2845" w:type="dxa"/>
-            <w:vAlign w:val="center"/>
-          </w:tcPr>
-          <w:p>
-            <w:pPr>
-              <w:jc w:val="center"/>
-              <w:rPr>
-                <w:rFonts w:ascii="微软雅黑" w:hAnsi="微软雅黑" w:eastAsia="微软雅黑" w:cs="微软雅黑"/>
-              </w:rPr>
-            </w:pPr>
-          </w:p>
-        </w:tc>
-        <w:tc>
-          <w:tcPr>
-            <w:tcW w:w="960" w:type="dxa"/>
-            <w:vAlign w:val="center"/>
-          </w:tcPr>
-          <w:p>
-            <w:pPr>
-              <w:jc w:val="center"/>
-              <w:rPr>
-                <w:rFonts w:ascii="微软雅黑" w:hAnsi="微软雅黑" w:eastAsia="微软雅黑" w:cs="微软雅黑"/>
-              </w:rPr>
-            </w:pPr>
-          </w:p>
-        </w:tc>
-        <w:tc>
-          <w:tcPr>
-            <w:tcW w:w="915" w:type="dxa"/>
-            <w:vAlign w:val="center"/>
-          </w:tcPr>
-          <w:p>
-            <w:pPr>
-              <w:jc w:val="center"/>
-              <w:rPr>
-                <w:rFonts w:ascii="微软雅黑" w:hAnsi="微软雅黑" w:eastAsia="微软雅黑" w:cs="微软雅黑"/>
-              </w:rPr>
-            </w:pPr>
-          </w:p>
-        </w:tc>
-        <w:tc>
-          <w:tcPr>
-            <w:tcW w:w="885" w:type="dxa"/>
-            <w:vAlign w:val="center"/>
-          </w:tcPr>
-          <w:p>
-            <w:pPr>
-              <w:jc w:val="center"/>
-              <w:rPr>
-                <w:rFonts w:ascii="微软雅黑" w:hAnsi="微软雅黑" w:eastAsia="微软雅黑" w:cs="微软雅黑"/>
-              </w:rPr>
-            </w:pPr>
-          </w:p>
-        </w:tc>
-        <w:tc>
-          <w:tcPr>
-            <w:tcW w:w="1165" w:type="dxa"/>
-            <w:vAlign w:val="center"/>
-          </w:tcPr>
-          <w:p>
-            <w:pPr>
-              <w:jc w:val="center"/>
-              <w:rPr>
-                <w:rFonts w:ascii="微软雅黑" w:hAnsi="微软雅黑" w:eastAsia="微软雅黑" w:cs="微软雅黑"/>
-              </w:rPr>
-            </w:pPr>
-          </w:p>
-        </w:tc>
-      </w:tr>
-      <w:tr>
-        <w:tblPrEx>
-          <w:tblBorders>
-            <w:top w:val="single" w:color="auto" w:sz="4" w:space="0"/>
-            <w:left w:val="single" w:color="auto" w:sz="4" w:space="0"/>
-            <w:bottom w:val="single" w:color="auto" w:sz="4" w:space="0"/>
-            <w:right w:val="single" w:color="auto" w:sz="4" w:space="0"/>
-            <w:insideH w:val="single" w:color="auto" w:sz="4" w:space="0"/>
-            <w:insideV w:val="single" w:color="auto" w:sz="4" w:space="0"/>
-          </w:tblBorders>
-          <w:tblLayout w:type="fixed"/>
-          <w:tblCellMar>
-            <w:top w:w="0" w:type="dxa"/>
-            <w:left w:w="108" w:type="dxa"/>
-            <w:bottom w:w="0" w:type="dxa"/>
-            <w:right w:w="108" w:type="dxa"/>
-          </w:tblCellMar>
-        </w:tblPrEx>
-        <w:trPr>
-          <w:trHeight w:val="397" w:hRule="atLeast"/>
-          <w:jc w:val="center"/>
-        </w:trPr>
-        <w:tc>
-          <w:tcPr>
-            <w:tcW w:w="1129" w:type="dxa"/>
-            <w:vAlign w:val="center"/>
-          </w:tcPr>
-          <w:p>
-            <w:pPr>
-              <w:jc w:val="center"/>
-              <w:rPr>
-                <w:rFonts w:ascii="微软雅黑" w:hAnsi="微软雅黑" w:eastAsia="微软雅黑" w:cs="微软雅黑"/>
-              </w:rPr>
-            </w:pPr>
-          </w:p>
-        </w:tc>
-        <w:tc>
-          <w:tcPr>
-            <w:tcW w:w="2845" w:type="dxa"/>
-            <w:vAlign w:val="center"/>
-          </w:tcPr>
-          <w:p>
-            <w:pPr>
-              <w:jc w:val="center"/>
-              <w:rPr>
-                <w:rFonts w:ascii="微软雅黑" w:hAnsi="微软雅黑" w:eastAsia="微软雅黑" w:cs="微软雅黑"/>
-              </w:rPr>
-            </w:pPr>
-          </w:p>
-        </w:tc>
-        <w:tc>
-          <w:tcPr>
-            <w:tcW w:w="960" w:type="dxa"/>
-            <w:vAlign w:val="center"/>
-          </w:tcPr>
-          <w:p>
-            <w:pPr>
-              <w:jc w:val="center"/>
-              <w:rPr>
-                <w:rFonts w:ascii="微软雅黑" w:hAnsi="微软雅黑" w:eastAsia="微软雅黑" w:cs="微软雅黑"/>
-              </w:rPr>
-            </w:pPr>
-          </w:p>
-        </w:tc>
-        <w:tc>
-          <w:tcPr>
-            <w:tcW w:w="915" w:type="dxa"/>
-            <w:vAlign w:val="center"/>
-          </w:tcPr>
-          <w:p>
-            <w:pPr>
-              <w:jc w:val="center"/>
-              <w:rPr>
-                <w:rFonts w:ascii="微软雅黑" w:hAnsi="微软雅黑" w:eastAsia="微软雅黑" w:cs="微软雅黑"/>
-              </w:rPr>
-            </w:pPr>
-          </w:p>
-        </w:tc>
-        <w:tc>
-          <w:tcPr>
-            <w:tcW w:w="885" w:type="dxa"/>
-            <w:vAlign w:val="center"/>
-          </w:tcPr>
-          <w:p>
-            <w:pPr>
-              <w:jc w:val="center"/>
-              <w:rPr>
-                <w:rFonts w:ascii="微软雅黑" w:hAnsi="微软雅黑" w:eastAsia="微软雅黑" w:cs="微软雅黑"/>
-              </w:rPr>
-            </w:pPr>
-          </w:p>
-        </w:tc>
-        <w:tc>
-          <w:tcPr>
-            <w:tcW w:w="1165" w:type="dxa"/>
-            <w:vAlign w:val="center"/>
-          </w:tcPr>
-          <w:p>
-            <w:pPr>
-              <w:jc w:val="center"/>
-              <w:rPr>
-                <w:rFonts w:ascii="微软雅黑" w:hAnsi="微软雅黑" w:eastAsia="微软雅黑" w:cs="微软雅黑"/>
-              </w:rPr>
-            </w:pPr>
-          </w:p>
-        </w:tc>
-      </w:tr>
-      <w:tr>
-        <w:tblPrEx>
-          <w:tblBorders>
-            <w:top w:val="single" w:color="auto" w:sz="4" w:space="0"/>
-            <w:left w:val="single" w:color="auto" w:sz="4" w:space="0"/>
-            <w:bottom w:val="single" w:color="auto" w:sz="4" w:space="0"/>
-            <w:right w:val="single" w:color="auto" w:sz="4" w:space="0"/>
-            <w:insideH w:val="single" w:color="auto" w:sz="4" w:space="0"/>
-            <w:insideV w:val="single" w:color="auto" w:sz="4" w:space="0"/>
-          </w:tblBorders>
-          <w:tblLayout w:type="fixed"/>
-          <w:tblCellMar>
-            <w:top w:w="0" w:type="dxa"/>
-            <w:left w:w="108" w:type="dxa"/>
-            <w:bottom w:w="0" w:type="dxa"/>
-            <w:right w:w="108" w:type="dxa"/>
-          </w:tblCellMar>
-        </w:tblPrEx>
-        <w:trPr>
-          <w:trHeight w:val="397" w:hRule="atLeast"/>
-          <w:jc w:val="center"/>
-        </w:trPr>
-        <w:tc>
-          <w:tcPr>
-            <w:tcW w:w="1129" w:type="dxa"/>
-            <w:vAlign w:val="center"/>
-          </w:tcPr>
-          <w:p>
-            <w:pPr>
-              <w:jc w:val="center"/>
-              <w:rPr>
-                <w:rFonts w:ascii="微软雅黑" w:hAnsi="微软雅黑" w:eastAsia="微软雅黑" w:cs="微软雅黑"/>
-              </w:rPr>
-            </w:pPr>
-          </w:p>
-        </w:tc>
-        <w:tc>
-          <w:tcPr>
-            <w:tcW w:w="2845" w:type="dxa"/>
-            <w:vAlign w:val="center"/>
-          </w:tcPr>
-          <w:p>
-            <w:pPr>
-              <w:jc w:val="center"/>
-              <w:rPr>
-                <w:rFonts w:ascii="微软雅黑" w:hAnsi="微软雅黑" w:eastAsia="微软雅黑" w:cs="微软雅黑"/>
-              </w:rPr>
-            </w:pPr>
-          </w:p>
-        </w:tc>
-        <w:tc>
-          <w:tcPr>
-            <w:tcW w:w="960" w:type="dxa"/>
-            <w:vAlign w:val="center"/>
-          </w:tcPr>
-          <w:p>
-            <w:pPr>
-              <w:jc w:val="center"/>
-              <w:rPr>
-                <w:rFonts w:ascii="微软雅黑" w:hAnsi="微软雅黑" w:eastAsia="微软雅黑" w:cs="微软雅黑"/>
-              </w:rPr>
-            </w:pPr>
-          </w:p>
-        </w:tc>
-        <w:tc>
-          <w:tcPr>
-            <w:tcW w:w="915" w:type="dxa"/>
-            <w:vAlign w:val="center"/>
-          </w:tcPr>
-          <w:p>
-            <w:pPr>
-              <w:jc w:val="center"/>
-              <w:rPr>
-                <w:rFonts w:ascii="微软雅黑" w:hAnsi="微软雅黑" w:eastAsia="微软雅黑" w:cs="微软雅黑"/>
-              </w:rPr>
-            </w:pPr>
-          </w:p>
-        </w:tc>
-        <w:tc>
-          <w:tcPr>
-            <w:tcW w:w="885" w:type="dxa"/>
-            <w:vAlign w:val="center"/>
-          </w:tcPr>
-          <w:p>
-            <w:pPr>
-              <w:jc w:val="center"/>
-              <w:rPr>
-                <w:rFonts w:ascii="微软雅黑" w:hAnsi="微软雅黑" w:eastAsia="微软雅黑" w:cs="微软雅黑"/>
-              </w:rPr>
-            </w:pPr>
-          </w:p>
-        </w:tc>
-        <w:tc>
-          <w:tcPr>
-            <w:tcW w:w="1165" w:type="dxa"/>
-            <w:vAlign w:val="center"/>
-          </w:tcPr>
-          <w:p>
-            <w:pPr>
-              <w:jc w:val="center"/>
-              <w:rPr>
-                <w:rFonts w:ascii="微软雅黑" w:hAnsi="微软雅黑" w:eastAsia="微软雅黑" w:cs="微软雅黑"/>
-              </w:rPr>
-            </w:pPr>
+              <w:t>2019/7/11</w:t>
+            </w:r>
           </w:p>
         </w:tc>
       </w:tr>
@@ -2103,7 +1723,7 @@
         <w:rPr>
           <w:rFonts w:ascii="微软雅黑" w:hAnsi="微软雅黑" w:eastAsia="微软雅黑"/>
         </w:rPr>
-        <w:instrText xml:space="preserve"> HYPERLINK \l _Toc20420 </w:instrText>
+        <w:instrText xml:space="preserve"> HYPERLINK \l _Toc12759 </w:instrText>
       </w:r>
       <w:r>
         <w:rPr>
@@ -2124,7 +1744,7 @@
         <w:fldChar w:fldCharType="begin"/>
       </w:r>
       <w:r>
-        <w:instrText xml:space="preserve"> PAGEREF _Toc20420 </w:instrText>
+        <w:instrText xml:space="preserve"> PAGEREF _Toc12759 </w:instrText>
       </w:r>
       <w:r>
         <w:fldChar w:fldCharType="separate"/>
@@ -2159,7 +1779,7 @@
         <w:rPr>
           <w:rFonts w:ascii="微软雅黑" w:hAnsi="微软雅黑" w:eastAsia="微软雅黑"/>
         </w:rPr>
-        <w:instrText xml:space="preserve"> HYPERLINK \l _Toc11142 </w:instrText>
+        <w:instrText xml:space="preserve"> HYPERLINK \l _Toc26137 </w:instrText>
       </w:r>
       <w:r>
         <w:rPr>
@@ -2180,7 +1800,7 @@
         <w:fldChar w:fldCharType="begin"/>
       </w:r>
       <w:r>
-        <w:instrText xml:space="preserve"> PAGEREF _Toc11142 </w:instrText>
+        <w:instrText xml:space="preserve"> PAGEREF _Toc26137 </w:instrText>
       </w:r>
       <w:r>
         <w:fldChar w:fldCharType="separate"/>
@@ -2215,7 +1835,7 @@
         <w:rPr>
           <w:rFonts w:ascii="微软雅黑" w:hAnsi="微软雅黑" w:eastAsia="微软雅黑"/>
         </w:rPr>
-        <w:instrText xml:space="preserve"> HYPERLINK \l _Toc6366 </w:instrText>
+        <w:instrText xml:space="preserve"> HYPERLINK \l _Toc15709 </w:instrText>
       </w:r>
       <w:r>
         <w:rPr>
@@ -2236,7 +1856,7 @@
         <w:fldChar w:fldCharType="begin"/>
       </w:r>
       <w:r>
-        <w:instrText xml:space="preserve"> PAGEREF _Toc6366 </w:instrText>
+        <w:instrText xml:space="preserve"> PAGEREF _Toc15709 </w:instrText>
       </w:r>
       <w:r>
         <w:fldChar w:fldCharType="separate"/>
@@ -2271,7 +1891,7 @@
         <w:rPr>
           <w:rFonts w:ascii="微软雅黑" w:hAnsi="微软雅黑" w:eastAsia="微软雅黑"/>
         </w:rPr>
-        <w:instrText xml:space="preserve"> HYPERLINK \l _Toc1451 </w:instrText>
+        <w:instrText xml:space="preserve"> HYPERLINK \l _Toc14247 </w:instrText>
       </w:r>
       <w:r>
         <w:rPr>
@@ -2292,7 +1912,7 @@
         <w:fldChar w:fldCharType="begin"/>
       </w:r>
       <w:r>
-        <w:instrText xml:space="preserve"> PAGEREF _Toc1451 </w:instrText>
+        <w:instrText xml:space="preserve"> PAGEREF _Toc14247 </w:instrText>
       </w:r>
       <w:r>
         <w:fldChar w:fldCharType="separate"/>
@@ -2327,7 +1947,7 @@
         <w:rPr>
           <w:rFonts w:ascii="微软雅黑" w:hAnsi="微软雅黑" w:eastAsia="微软雅黑"/>
         </w:rPr>
-        <w:instrText xml:space="preserve"> HYPERLINK \l _Toc15538 </w:instrText>
+        <w:instrText xml:space="preserve"> HYPERLINK \l _Toc29692 </w:instrText>
       </w:r>
       <w:r>
         <w:rPr>
@@ -2348,7 +1968,7 @@
         <w:fldChar w:fldCharType="begin"/>
       </w:r>
       <w:r>
-        <w:instrText xml:space="preserve"> PAGEREF _Toc15538 </w:instrText>
+        <w:instrText xml:space="preserve"> PAGEREF _Toc29692 </w:instrText>
       </w:r>
       <w:r>
         <w:fldChar w:fldCharType="separate"/>
@@ -2384,7 +2004,7 @@
         <w:rPr>
           <w:rFonts w:ascii="微软雅黑" w:hAnsi="微软雅黑" w:eastAsia="微软雅黑"/>
         </w:rPr>
-        <w:instrText xml:space="preserve"> HYPERLINK \l _Toc2951 </w:instrText>
+        <w:instrText xml:space="preserve"> HYPERLINK \l _Toc31504 </w:instrText>
       </w:r>
       <w:r>
         <w:rPr>
@@ -2405,7 +2025,7 @@
         <w:fldChar w:fldCharType="begin"/>
       </w:r>
       <w:r>
-        <w:instrText xml:space="preserve"> PAGEREF _Toc2951 </w:instrText>
+        <w:instrText xml:space="preserve"> PAGEREF _Toc31504 </w:instrText>
       </w:r>
       <w:r>
         <w:fldChar w:fldCharType="separate"/>
@@ -2440,7 +2060,7 @@
         <w:rPr>
           <w:rFonts w:ascii="微软雅黑" w:hAnsi="微软雅黑" w:eastAsia="微软雅黑"/>
         </w:rPr>
-        <w:instrText xml:space="preserve"> HYPERLINK \l _Toc16063 </w:instrText>
+        <w:instrText xml:space="preserve"> HYPERLINK \l _Toc14469 </w:instrText>
       </w:r>
       <w:r>
         <w:rPr>
@@ -2461,7 +2081,7 @@
         <w:fldChar w:fldCharType="begin"/>
       </w:r>
       <w:r>
-        <w:instrText xml:space="preserve"> PAGEREF _Toc16063 </w:instrText>
+        <w:instrText xml:space="preserve"> PAGEREF _Toc14469 </w:instrText>
       </w:r>
       <w:r>
         <w:fldChar w:fldCharType="separate"/>
@@ -2496,7 +2116,7 @@
         <w:rPr>
           <w:rFonts w:ascii="微软雅黑" w:hAnsi="微软雅黑" w:eastAsia="微软雅黑"/>
         </w:rPr>
-        <w:instrText xml:space="preserve"> HYPERLINK \l _Toc5025 </w:instrText>
+        <w:instrText xml:space="preserve"> HYPERLINK \l _Toc13123 </w:instrText>
       </w:r>
       <w:r>
         <w:rPr>
@@ -2517,7 +2137,7 @@
         <w:fldChar w:fldCharType="begin"/>
       </w:r>
       <w:r>
-        <w:instrText xml:space="preserve"> PAGEREF _Toc5025 </w:instrText>
+        <w:instrText xml:space="preserve"> PAGEREF _Toc13123 </w:instrText>
       </w:r>
       <w:r>
         <w:fldChar w:fldCharType="separate"/>
@@ -2552,7 +2172,7 @@
         <w:rPr>
           <w:rFonts w:ascii="微软雅黑" w:hAnsi="微软雅黑" w:eastAsia="微软雅黑"/>
         </w:rPr>
-        <w:instrText xml:space="preserve"> HYPERLINK \l _Toc8272 </w:instrText>
+        <w:instrText xml:space="preserve"> HYPERLINK \l _Toc26659 </w:instrText>
       </w:r>
       <w:r>
         <w:rPr>
@@ -2573,7 +2193,7 @@
         <w:fldChar w:fldCharType="begin"/>
       </w:r>
       <w:r>
-        <w:instrText xml:space="preserve"> PAGEREF _Toc8272 </w:instrText>
+        <w:instrText xml:space="preserve"> PAGEREF _Toc26659 </w:instrText>
       </w:r>
       <w:r>
         <w:fldChar w:fldCharType="separate"/>
@@ -2608,7 +2228,7 @@
         <w:rPr>
           <w:rFonts w:ascii="微软雅黑" w:hAnsi="微软雅黑" w:eastAsia="微软雅黑"/>
         </w:rPr>
-        <w:instrText xml:space="preserve"> HYPERLINK \l _Toc4978 </w:instrText>
+        <w:instrText xml:space="preserve"> HYPERLINK \l _Toc24295 </w:instrText>
       </w:r>
       <w:r>
         <w:rPr>
@@ -2629,7 +2249,7 @@
         <w:fldChar w:fldCharType="begin"/>
       </w:r>
       <w:r>
-        <w:instrText xml:space="preserve"> PAGEREF _Toc4978 </w:instrText>
+        <w:instrText xml:space="preserve"> PAGEREF _Toc24295 </w:instrText>
       </w:r>
       <w:r>
         <w:fldChar w:fldCharType="separate"/>
@@ -2664,7 +2284,7 @@
         <w:rPr>
           <w:rFonts w:ascii="微软雅黑" w:hAnsi="微软雅黑" w:eastAsia="微软雅黑"/>
         </w:rPr>
-        <w:instrText xml:space="preserve"> HYPERLINK \l _Toc31977 </w:instrText>
+        <w:instrText xml:space="preserve"> HYPERLINK \l _Toc27746 </w:instrText>
       </w:r>
       <w:r>
         <w:rPr>
@@ -2685,13 +2305,13 @@
         <w:fldChar w:fldCharType="begin"/>
       </w:r>
       <w:r>
-        <w:instrText xml:space="preserve"> PAGEREF _Toc31977 </w:instrText>
+        <w:instrText xml:space="preserve"> PAGEREF _Toc27746 </w:instrText>
       </w:r>
       <w:r>
         <w:fldChar w:fldCharType="separate"/>
       </w:r>
       <w:r>
-        <w:t>14</w:t>
+        <w:t>13</w:t>
       </w:r>
       <w:r>
         <w:fldChar w:fldCharType="end"/>
@@ -2720,7 +2340,7 @@
         <w:rPr>
           <w:rFonts w:ascii="微软雅黑" w:hAnsi="微软雅黑" w:eastAsia="微软雅黑"/>
         </w:rPr>
-        <w:instrText xml:space="preserve"> HYPERLINK \l _Toc3230 </w:instrText>
+        <w:instrText xml:space="preserve"> HYPERLINK \l _Toc6354 </w:instrText>
       </w:r>
       <w:r>
         <w:rPr>
@@ -2741,13 +2361,13 @@
         <w:fldChar w:fldCharType="begin"/>
       </w:r>
       <w:r>
-        <w:instrText xml:space="preserve"> PAGEREF _Toc3230 </w:instrText>
+        <w:instrText xml:space="preserve"> PAGEREF _Toc6354 </w:instrText>
       </w:r>
       <w:r>
         <w:fldChar w:fldCharType="separate"/>
       </w:r>
       <w:r>
-        <w:t>16</w:t>
+        <w:t>15</w:t>
       </w:r>
       <w:r>
         <w:fldChar w:fldCharType="end"/>
@@ -2776,7 +2396,7 @@
         <w:rPr>
           <w:rFonts w:ascii="微软雅黑" w:hAnsi="微软雅黑" w:eastAsia="微软雅黑"/>
         </w:rPr>
-        <w:instrText xml:space="preserve"> HYPERLINK \l _Toc31528 </w:instrText>
+        <w:instrText xml:space="preserve"> HYPERLINK \l _Toc22093 </w:instrText>
       </w:r>
       <w:r>
         <w:rPr>
@@ -2797,13 +2417,13 @@
         <w:fldChar w:fldCharType="begin"/>
       </w:r>
       <w:r>
-        <w:instrText xml:space="preserve"> PAGEREF _Toc31528 </w:instrText>
+        <w:instrText xml:space="preserve"> PAGEREF _Toc22093 </w:instrText>
       </w:r>
       <w:r>
         <w:fldChar w:fldCharType="separate"/>
       </w:r>
       <w:r>
-        <w:t>18</w:t>
+        <w:t>17</w:t>
       </w:r>
       <w:r>
         <w:fldChar w:fldCharType="end"/>
@@ -2832,7 +2452,7 @@
         <w:rPr>
           <w:rFonts w:ascii="微软雅黑" w:hAnsi="微软雅黑" w:eastAsia="微软雅黑"/>
         </w:rPr>
-        <w:instrText xml:space="preserve"> HYPERLINK \l _Toc4287 </w:instrText>
+        <w:instrText xml:space="preserve"> HYPERLINK \l _Toc20778 </w:instrText>
       </w:r>
       <w:r>
         <w:rPr>
@@ -2853,13 +2473,13 @@
         <w:fldChar w:fldCharType="begin"/>
       </w:r>
       <w:r>
-        <w:instrText xml:space="preserve"> PAGEREF _Toc4287 </w:instrText>
+        <w:instrText xml:space="preserve"> PAGEREF _Toc20778 </w:instrText>
       </w:r>
       <w:r>
         <w:fldChar w:fldCharType="separate"/>
       </w:r>
       <w:r>
-        <w:t>20</w:t>
+        <w:t>19</w:t>
       </w:r>
       <w:r>
         <w:fldChar w:fldCharType="end"/>
@@ -2888,7 +2508,7 @@
         <w:rPr>
           <w:rFonts w:ascii="微软雅黑" w:hAnsi="微软雅黑" w:eastAsia="微软雅黑"/>
         </w:rPr>
-        <w:instrText xml:space="preserve"> HYPERLINK \l _Toc15817 </w:instrText>
+        <w:instrText xml:space="preserve"> HYPERLINK \l _Toc5015 </w:instrText>
       </w:r>
       <w:r>
         <w:rPr>
@@ -2909,13 +2529,13 @@
         <w:fldChar w:fldCharType="begin"/>
       </w:r>
       <w:r>
-        <w:instrText xml:space="preserve"> PAGEREF _Toc15817 </w:instrText>
+        <w:instrText xml:space="preserve"> PAGEREF _Toc5015 </w:instrText>
       </w:r>
       <w:r>
         <w:fldChar w:fldCharType="separate"/>
       </w:r>
       <w:r>
-        <w:t>22</w:t>
+        <w:t>21</w:t>
       </w:r>
       <w:r>
         <w:fldChar w:fldCharType="end"/>
@@ -2944,7 +2564,7 @@
         <w:rPr>
           <w:rFonts w:ascii="微软雅黑" w:hAnsi="微软雅黑" w:eastAsia="微软雅黑"/>
         </w:rPr>
-        <w:instrText xml:space="preserve"> HYPERLINK \l _Toc30957 </w:instrText>
+        <w:instrText xml:space="preserve"> HYPERLINK \l _Toc3185 </w:instrText>
       </w:r>
       <w:r>
         <w:rPr>
@@ -2965,13 +2585,13 @@
         <w:fldChar w:fldCharType="begin"/>
       </w:r>
       <w:r>
-        <w:instrText xml:space="preserve"> PAGEREF _Toc30957 </w:instrText>
+        <w:instrText xml:space="preserve"> PAGEREF _Toc3185 </w:instrText>
       </w:r>
       <w:r>
         <w:fldChar w:fldCharType="separate"/>
       </w:r>
       <w:r>
-        <w:t>22</w:t>
+        <w:t>21</w:t>
       </w:r>
       <w:r>
         <w:fldChar w:fldCharType="end"/>
@@ -3000,7 +2620,7 @@
         <w:rPr>
           <w:rFonts w:ascii="微软雅黑" w:hAnsi="微软雅黑" w:eastAsia="微软雅黑"/>
         </w:rPr>
-        <w:instrText xml:space="preserve"> HYPERLINK \l _Toc7595 </w:instrText>
+        <w:instrText xml:space="preserve"> HYPERLINK \l _Toc5613 </w:instrText>
       </w:r>
       <w:r>
         <w:rPr>
@@ -3021,13 +2641,13 @@
         <w:fldChar w:fldCharType="begin"/>
       </w:r>
       <w:r>
-        <w:instrText xml:space="preserve"> PAGEREF _Toc7595 </w:instrText>
+        <w:instrText xml:space="preserve"> PAGEREF _Toc5613 </w:instrText>
       </w:r>
       <w:r>
         <w:fldChar w:fldCharType="separate"/>
       </w:r>
       <w:r>
-        <w:t>24</w:t>
+        <w:t>23</w:t>
       </w:r>
       <w:r>
         <w:fldChar w:fldCharType="end"/>
@@ -3056,7 +2676,7 @@
         <w:rPr>
           <w:rFonts w:ascii="微软雅黑" w:hAnsi="微软雅黑" w:eastAsia="微软雅黑"/>
         </w:rPr>
-        <w:instrText xml:space="preserve"> HYPERLINK \l _Toc5671 </w:instrText>
+        <w:instrText xml:space="preserve"> HYPERLINK \l _Toc16399 </w:instrText>
       </w:r>
       <w:r>
         <w:rPr>
@@ -3077,13 +2697,13 @@
         <w:fldChar w:fldCharType="begin"/>
       </w:r>
       <w:r>
-        <w:instrText xml:space="preserve"> PAGEREF _Toc5671 </w:instrText>
+        <w:instrText xml:space="preserve"> PAGEREF _Toc16399 </w:instrText>
       </w:r>
       <w:r>
         <w:fldChar w:fldCharType="separate"/>
       </w:r>
       <w:r>
-        <w:t>26</w:t>
+        <w:t>25</w:t>
       </w:r>
       <w:r>
         <w:fldChar w:fldCharType="end"/>
@@ -3112,7 +2732,7 @@
         <w:rPr>
           <w:rFonts w:ascii="微软雅黑" w:hAnsi="微软雅黑" w:eastAsia="微软雅黑"/>
         </w:rPr>
-        <w:instrText xml:space="preserve"> HYPERLINK \l _Toc32000 </w:instrText>
+        <w:instrText xml:space="preserve"> HYPERLINK \l _Toc17882 </w:instrText>
       </w:r>
       <w:r>
         <w:rPr>
@@ -3133,13 +2753,13 @@
         <w:fldChar w:fldCharType="begin"/>
       </w:r>
       <w:r>
-        <w:instrText xml:space="preserve"> PAGEREF _Toc32000 </w:instrText>
+        <w:instrText xml:space="preserve"> PAGEREF _Toc17882 </w:instrText>
       </w:r>
       <w:r>
         <w:fldChar w:fldCharType="separate"/>
       </w:r>
       <w:r>
-        <w:t>29</w:t>
+        <w:t>28</w:t>
       </w:r>
       <w:r>
         <w:fldChar w:fldCharType="end"/>
@@ -3168,7 +2788,7 @@
         <w:rPr>
           <w:rFonts w:ascii="微软雅黑" w:hAnsi="微软雅黑" w:eastAsia="微软雅黑"/>
         </w:rPr>
-        <w:instrText xml:space="preserve"> HYPERLINK \l _Toc2622 </w:instrText>
+        <w:instrText xml:space="preserve"> HYPERLINK \l _Toc24600 </w:instrText>
       </w:r>
       <w:r>
         <w:rPr>
@@ -3189,13 +2809,13 @@
         <w:fldChar w:fldCharType="begin"/>
       </w:r>
       <w:r>
-        <w:instrText xml:space="preserve"> PAGEREF _Toc2622 </w:instrText>
+        <w:instrText xml:space="preserve"> PAGEREF _Toc24600 </w:instrText>
       </w:r>
       <w:r>
         <w:fldChar w:fldCharType="separate"/>
       </w:r>
       <w:r>
-        <w:t>31</w:t>
+        <w:t>30</w:t>
       </w:r>
       <w:r>
         <w:fldChar w:fldCharType="end"/>
@@ -3224,7 +2844,7 @@
         <w:rPr>
           <w:rFonts w:ascii="微软雅黑" w:hAnsi="微软雅黑" w:eastAsia="微软雅黑"/>
         </w:rPr>
-        <w:instrText xml:space="preserve"> HYPERLINK \l _Toc17688 </w:instrText>
+        <w:instrText xml:space="preserve"> HYPERLINK \l _Toc9711 </w:instrText>
       </w:r>
       <w:r>
         <w:rPr>
@@ -3245,13 +2865,13 @@
         <w:fldChar w:fldCharType="begin"/>
       </w:r>
       <w:r>
-        <w:instrText xml:space="preserve"> PAGEREF _Toc17688 </w:instrText>
+        <w:instrText xml:space="preserve"> PAGEREF _Toc9711 </w:instrText>
       </w:r>
       <w:r>
         <w:fldChar w:fldCharType="separate"/>
       </w:r>
       <w:r>
-        <w:t>31</w:t>
+        <w:t>30</w:t>
       </w:r>
       <w:r>
         <w:fldChar w:fldCharType="end"/>
@@ -3280,7 +2900,7 @@
         <w:rPr>
           <w:rFonts w:ascii="微软雅黑" w:hAnsi="微软雅黑" w:eastAsia="微软雅黑"/>
         </w:rPr>
-        <w:instrText xml:space="preserve"> HYPERLINK \l _Toc13565 </w:instrText>
+        <w:instrText xml:space="preserve"> HYPERLINK \l _Toc4196 </w:instrText>
       </w:r>
       <w:r>
         <w:rPr>
@@ -3301,13 +2921,13 @@
         <w:fldChar w:fldCharType="begin"/>
       </w:r>
       <w:r>
-        <w:instrText xml:space="preserve"> PAGEREF _Toc13565 </w:instrText>
+        <w:instrText xml:space="preserve"> PAGEREF _Toc4196 </w:instrText>
       </w:r>
       <w:r>
         <w:fldChar w:fldCharType="separate"/>
       </w:r>
       <w:r>
-        <w:t>33</w:t>
+        <w:t>32</w:t>
       </w:r>
       <w:r>
         <w:fldChar w:fldCharType="end"/>
@@ -3336,7 +2956,7 @@
         <w:rPr>
           <w:rFonts w:ascii="微软雅黑" w:hAnsi="微软雅黑" w:eastAsia="微软雅黑"/>
         </w:rPr>
-        <w:instrText xml:space="preserve"> HYPERLINK \l _Toc27492 </w:instrText>
+        <w:instrText xml:space="preserve"> HYPERLINK \l _Toc28684 </w:instrText>
       </w:r>
       <w:r>
         <w:rPr>
@@ -3357,13 +2977,13 @@
         <w:fldChar w:fldCharType="begin"/>
       </w:r>
       <w:r>
-        <w:instrText xml:space="preserve"> PAGEREF _Toc27492 </w:instrText>
+        <w:instrText xml:space="preserve"> PAGEREF _Toc28684 </w:instrText>
       </w:r>
       <w:r>
         <w:fldChar w:fldCharType="separate"/>
       </w:r>
       <w:r>
-        <w:t>33</w:t>
+        <w:t>32</w:t>
       </w:r>
       <w:r>
         <w:fldChar w:fldCharType="end"/>
@@ -3392,7 +3012,7 @@
         <w:rPr>
           <w:rFonts w:ascii="微软雅黑" w:hAnsi="微软雅黑" w:eastAsia="微软雅黑"/>
         </w:rPr>
-        <w:instrText xml:space="preserve"> HYPERLINK \l _Toc16284 </w:instrText>
+        <w:instrText xml:space="preserve"> HYPERLINK \l _Toc15147 </w:instrText>
       </w:r>
       <w:r>
         <w:rPr>
@@ -3413,13 +3033,13 @@
         <w:fldChar w:fldCharType="begin"/>
       </w:r>
       <w:r>
-        <w:instrText xml:space="preserve"> PAGEREF _Toc16284 </w:instrText>
+        <w:instrText xml:space="preserve"> PAGEREF _Toc15147 </w:instrText>
       </w:r>
       <w:r>
         <w:fldChar w:fldCharType="separate"/>
       </w:r>
       <w:r>
-        <w:t>34</w:t>
+        <w:t>33</w:t>
       </w:r>
       <w:r>
         <w:fldChar w:fldCharType="end"/>
@@ -3448,7 +3068,7 @@
         <w:rPr>
           <w:rFonts w:ascii="微软雅黑" w:hAnsi="微软雅黑" w:eastAsia="微软雅黑"/>
         </w:rPr>
-        <w:instrText xml:space="preserve"> HYPERLINK \l _Toc32671 </w:instrText>
+        <w:instrText xml:space="preserve"> HYPERLINK \l _Toc1528 </w:instrText>
       </w:r>
       <w:r>
         <w:rPr>
@@ -3469,13 +3089,13 @@
         <w:fldChar w:fldCharType="begin"/>
       </w:r>
       <w:r>
-        <w:instrText xml:space="preserve"> PAGEREF _Toc32671 </w:instrText>
+        <w:instrText xml:space="preserve"> PAGEREF _Toc1528 </w:instrText>
       </w:r>
       <w:r>
         <w:fldChar w:fldCharType="separate"/>
       </w:r>
       <w:r>
-        <w:t>35</w:t>
+        <w:t>34</w:t>
       </w:r>
       <w:r>
         <w:fldChar w:fldCharType="end"/>
@@ -3504,7 +3124,7 @@
         <w:rPr>
           <w:rFonts w:ascii="微软雅黑" w:hAnsi="微软雅黑" w:eastAsia="微软雅黑"/>
         </w:rPr>
-        <w:instrText xml:space="preserve"> HYPERLINK \l _Toc24769 </w:instrText>
+        <w:instrText xml:space="preserve"> HYPERLINK \l _Toc8646 </w:instrText>
       </w:r>
       <w:r>
         <w:rPr>
@@ -3525,13 +3145,13 @@
         <w:fldChar w:fldCharType="begin"/>
       </w:r>
       <w:r>
-        <w:instrText xml:space="preserve"> PAGEREF _Toc24769 </w:instrText>
+        <w:instrText xml:space="preserve"> PAGEREF _Toc8646 </w:instrText>
       </w:r>
       <w:r>
         <w:fldChar w:fldCharType="separate"/>
       </w:r>
       <w:r>
-        <w:t>36</w:t>
+        <w:t>35</w:t>
       </w:r>
       <w:r>
         <w:fldChar w:fldCharType="end"/>
@@ -3560,7 +3180,7 @@
         <w:rPr>
           <w:rFonts w:ascii="微软雅黑" w:hAnsi="微软雅黑" w:eastAsia="微软雅黑"/>
         </w:rPr>
-        <w:instrText xml:space="preserve"> HYPERLINK \l _Toc5191 </w:instrText>
+        <w:instrText xml:space="preserve"> HYPERLINK \l _Toc6057 </w:instrText>
       </w:r>
       <w:r>
         <w:rPr>
@@ -3581,13 +3201,13 @@
         <w:fldChar w:fldCharType="begin"/>
       </w:r>
       <w:r>
-        <w:instrText xml:space="preserve"> PAGEREF _Toc5191 </w:instrText>
+        <w:instrText xml:space="preserve"> PAGEREF _Toc6057 </w:instrText>
       </w:r>
       <w:r>
         <w:fldChar w:fldCharType="separate"/>
       </w:r>
       <w:r>
-        <w:t>37</w:t>
+        <w:t>36</w:t>
       </w:r>
       <w:r>
         <w:fldChar w:fldCharType="end"/>
@@ -3616,7 +3236,7 @@
         <w:rPr>
           <w:rFonts w:ascii="微软雅黑" w:hAnsi="微软雅黑" w:eastAsia="微软雅黑"/>
         </w:rPr>
-        <w:instrText xml:space="preserve"> HYPERLINK \l _Toc1440 </w:instrText>
+        <w:instrText xml:space="preserve"> HYPERLINK \l _Toc24651 </w:instrText>
       </w:r>
       <w:r>
         <w:rPr>
@@ -3644,13 +3264,13 @@
         <w:fldChar w:fldCharType="begin"/>
       </w:r>
       <w:r>
-        <w:instrText xml:space="preserve"> PAGEREF _Toc1440 </w:instrText>
+        <w:instrText xml:space="preserve"> PAGEREF _Toc24651 </w:instrText>
       </w:r>
       <w:r>
         <w:fldChar w:fldCharType="separate"/>
       </w:r>
       <w:r>
-        <w:t>38</w:t>
+        <w:t>37</w:t>
       </w:r>
       <w:r>
         <w:fldChar w:fldCharType="end"/>
@@ -3679,7 +3299,7 @@
         <w:rPr>
           <w:rFonts w:ascii="微软雅黑" w:hAnsi="微软雅黑" w:eastAsia="微软雅黑"/>
         </w:rPr>
-        <w:instrText xml:space="preserve"> HYPERLINK \l _Toc7111 </w:instrText>
+        <w:instrText xml:space="preserve"> HYPERLINK \l _Toc13552 </w:instrText>
       </w:r>
       <w:r>
         <w:rPr>
@@ -3726,13 +3346,13 @@
         <w:fldChar w:fldCharType="begin"/>
       </w:r>
       <w:r>
-        <w:instrText xml:space="preserve"> PAGEREF _Toc7111 </w:instrText>
+        <w:instrText xml:space="preserve"> PAGEREF _Toc13552 </w:instrText>
       </w:r>
       <w:r>
         <w:fldChar w:fldCharType="separate"/>
       </w:r>
       <w:r>
-        <w:t>38</w:t>
+        <w:t>37</w:t>
       </w:r>
       <w:r>
         <w:fldChar w:fldCharType="end"/>
@@ -3761,7 +3381,7 @@
         <w:rPr>
           <w:rFonts w:ascii="微软雅黑" w:hAnsi="微软雅黑" w:eastAsia="微软雅黑"/>
         </w:rPr>
-        <w:instrText xml:space="preserve"> HYPERLINK \l _Toc12531 </w:instrText>
+        <w:instrText xml:space="preserve"> HYPERLINK \l _Toc25364 </w:instrText>
       </w:r>
       <w:r>
         <w:rPr>
@@ -3808,7 +3428,7 @@
         <w:fldChar w:fldCharType="begin"/>
       </w:r>
       <w:r>
-        <w:instrText xml:space="preserve"> PAGEREF _Toc12531 </w:instrText>
+        <w:instrText xml:space="preserve"> PAGEREF _Toc25364 </w:instrText>
       </w:r>
       <w:r>
         <w:fldChar w:fldCharType="separate"/>
@@ -3843,7 +3463,7 @@
         <w:rPr>
           <w:rFonts w:ascii="微软雅黑" w:hAnsi="微软雅黑" w:eastAsia="微软雅黑"/>
         </w:rPr>
-        <w:instrText xml:space="preserve"> HYPERLINK \l _Toc26621 </w:instrText>
+        <w:instrText xml:space="preserve"> HYPERLINK \l _Toc28003 </w:instrText>
       </w:r>
       <w:r>
         <w:rPr>
@@ -3903,7 +3523,7 @@
         <w:fldChar w:fldCharType="begin"/>
       </w:r>
       <w:r>
-        <w:instrText xml:space="preserve"> PAGEREF _Toc26621 </w:instrText>
+        <w:instrText xml:space="preserve"> PAGEREF _Toc28003 </w:instrText>
       </w:r>
       <w:r>
         <w:fldChar w:fldCharType="separate"/>
@@ -3938,7 +3558,7 @@
         <w:rPr>
           <w:rFonts w:ascii="微软雅黑" w:hAnsi="微软雅黑" w:eastAsia="微软雅黑"/>
         </w:rPr>
-        <w:instrText xml:space="preserve"> HYPERLINK \l _Toc9956 </w:instrText>
+        <w:instrText xml:space="preserve"> HYPERLINK \l _Toc1394 </w:instrText>
       </w:r>
       <w:r>
         <w:rPr>
@@ -3966,13 +3586,13 @@
         <w:fldChar w:fldCharType="begin"/>
       </w:r>
       <w:r>
-        <w:instrText xml:space="preserve"> PAGEREF _Toc9956 </w:instrText>
+        <w:instrText xml:space="preserve"> PAGEREF _Toc1394 </w:instrText>
       </w:r>
       <w:r>
         <w:fldChar w:fldCharType="separate"/>
       </w:r>
       <w:r>
-        <w:t>42</w:t>
+        <w:t>43</w:t>
       </w:r>
       <w:r>
         <w:fldChar w:fldCharType="end"/>
@@ -4001,7 +3621,7 @@
         <w:rPr>
           <w:rFonts w:ascii="微软雅黑" w:hAnsi="微软雅黑" w:eastAsia="微软雅黑"/>
         </w:rPr>
-        <w:instrText xml:space="preserve"> HYPERLINK \l _Toc9997 </w:instrText>
+        <w:instrText xml:space="preserve"> HYPERLINK \l _Toc30910 </w:instrText>
       </w:r>
       <w:r>
         <w:rPr>
@@ -4061,13 +3681,13 @@
         <w:fldChar w:fldCharType="begin"/>
       </w:r>
       <w:r>
-        <w:instrText xml:space="preserve"> PAGEREF _Toc9997 </w:instrText>
+        <w:instrText xml:space="preserve"> PAGEREF _Toc30910 </w:instrText>
       </w:r>
       <w:r>
         <w:fldChar w:fldCharType="separate"/>
       </w:r>
       <w:r>
-        <w:t>42</w:t>
+        <w:t>43</w:t>
       </w:r>
       <w:r>
         <w:fldChar w:fldCharType="end"/>
@@ -4096,7 +3716,7 @@
         <w:rPr>
           <w:rFonts w:ascii="微软雅黑" w:hAnsi="微软雅黑" w:eastAsia="微软雅黑"/>
         </w:rPr>
-        <w:instrText xml:space="preserve"> HYPERLINK \l _Toc29989 </w:instrText>
+        <w:instrText xml:space="preserve"> HYPERLINK \l _Toc2851 </w:instrText>
       </w:r>
       <w:r>
         <w:rPr>
@@ -4124,13 +3744,13 @@
         <w:fldChar w:fldCharType="begin"/>
       </w:r>
       <w:r>
-        <w:instrText xml:space="preserve"> PAGEREF _Toc29989 </w:instrText>
+        <w:instrText xml:space="preserve"> PAGEREF _Toc2851 </w:instrText>
       </w:r>
       <w:r>
         <w:fldChar w:fldCharType="separate"/>
       </w:r>
       <w:r>
-        <w:t>46</w:t>
+        <w:t>47</w:t>
       </w:r>
       <w:r>
         <w:fldChar w:fldCharType="end"/>
@@ -4159,7 +3779,7 @@
         <w:rPr>
           <w:rFonts w:ascii="微软雅黑" w:hAnsi="微软雅黑" w:eastAsia="微软雅黑"/>
         </w:rPr>
-        <w:instrText xml:space="preserve"> HYPERLINK \l _Toc20376 </w:instrText>
+        <w:instrText xml:space="preserve"> HYPERLINK \l _Toc29450 </w:instrText>
       </w:r>
       <w:r>
         <w:rPr>
@@ -4181,13 +3801,13 @@
         <w:fldChar w:fldCharType="begin"/>
       </w:r>
       <w:r>
-        <w:instrText xml:space="preserve"> PAGEREF _Toc20376 </w:instrText>
+        <w:instrText xml:space="preserve"> PAGEREF _Toc29450 </w:instrText>
       </w:r>
       <w:r>
         <w:fldChar w:fldCharType="separate"/>
       </w:r>
       <w:r>
-        <w:t>46</w:t>
+        <w:t>47</w:t>
       </w:r>
       <w:r>
         <w:fldChar w:fldCharType="end"/>
@@ -4216,7 +3836,7 @@
         <w:rPr>
           <w:rFonts w:ascii="微软雅黑" w:hAnsi="微软雅黑" w:eastAsia="微软雅黑"/>
         </w:rPr>
-        <w:instrText xml:space="preserve"> HYPERLINK \l _Toc8379 </w:instrText>
+        <w:instrText xml:space="preserve"> HYPERLINK \l _Toc29247 </w:instrText>
       </w:r>
       <w:r>
         <w:rPr>
@@ -4276,13 +3896,13 @@
         <w:fldChar w:fldCharType="begin"/>
       </w:r>
       <w:r>
-        <w:instrText xml:space="preserve"> PAGEREF _Toc8379 </w:instrText>
+        <w:instrText xml:space="preserve"> PAGEREF _Toc29247 </w:instrText>
       </w:r>
       <w:r>
         <w:fldChar w:fldCharType="separate"/>
       </w:r>
       <w:r>
-        <w:t>47</w:t>
+        <w:t>48</w:t>
       </w:r>
       <w:r>
         <w:fldChar w:fldCharType="end"/>
@@ -4311,7 +3931,7 @@
         <w:rPr>
           <w:rFonts w:ascii="微软雅黑" w:hAnsi="微软雅黑" w:eastAsia="微软雅黑"/>
         </w:rPr>
-        <w:instrText xml:space="preserve"> HYPERLINK \l _Toc16333 </w:instrText>
+        <w:instrText xml:space="preserve"> HYPERLINK \l _Toc21330 </w:instrText>
       </w:r>
       <w:r>
         <w:rPr>
@@ -4339,13 +3959,13 @@
         <w:fldChar w:fldCharType="begin"/>
       </w:r>
       <w:r>
-        <w:instrText xml:space="preserve"> PAGEREF _Toc16333 </w:instrText>
+        <w:instrText xml:space="preserve"> PAGEREF _Toc21330 </w:instrText>
       </w:r>
       <w:r>
         <w:fldChar w:fldCharType="separate"/>
       </w:r>
       <w:r>
-        <w:t>48</w:t>
+        <w:t>49</w:t>
       </w:r>
       <w:r>
         <w:fldChar w:fldCharType="end"/>
@@ -4374,7 +3994,7 @@
         <w:rPr>
           <w:rFonts w:ascii="微软雅黑" w:hAnsi="微软雅黑" w:eastAsia="微软雅黑"/>
         </w:rPr>
-        <w:instrText xml:space="preserve"> HYPERLINK \l _Toc20308 </w:instrText>
+        <w:instrText xml:space="preserve"> HYPERLINK \l _Toc18867 </w:instrText>
       </w:r>
       <w:r>
         <w:rPr>
@@ -4415,13 +4035,13 @@
         <w:fldChar w:fldCharType="begin"/>
       </w:r>
       <w:r>
-        <w:instrText xml:space="preserve"> PAGEREF _Toc20308 </w:instrText>
+        <w:instrText xml:space="preserve"> PAGEREF _Toc18867 </w:instrText>
       </w:r>
       <w:r>
         <w:fldChar w:fldCharType="separate"/>
       </w:r>
       <w:r>
-        <w:t>48</w:t>
+        <w:t>49</w:t>
       </w:r>
       <w:r>
         <w:fldChar w:fldCharType="end"/>
@@ -4451,6 +4071,8 @@
         </w:rPr>
         <w:br w:type="page"/>
       </w:r>
+      <w:bookmarkStart w:id="60" w:name="_GoBack"/>
+      <w:bookmarkEnd w:id="60"/>
     </w:p>
     <w:p>
       <w:pPr>
@@ -4459,7 +4081,7 @@
           <w:rFonts w:ascii="微软雅黑" w:hAnsi="微软雅黑" w:eastAsia="微软雅黑"/>
         </w:rPr>
       </w:pPr>
-      <w:bookmarkStart w:id="0" w:name="_Toc20420"/>
+      <w:bookmarkStart w:id="0" w:name="_Toc12759"/>
       <w:r>
         <w:rPr>
           <w:rFonts w:hint="eastAsia" w:ascii="微软雅黑" w:hAnsi="微软雅黑" w:eastAsia="微软雅黑"/>
@@ -4475,7 +4097,7 @@
           <w:rFonts w:ascii="微软雅黑" w:hAnsi="微软雅黑" w:eastAsia="微软雅黑"/>
         </w:rPr>
       </w:pPr>
-      <w:bookmarkStart w:id="1" w:name="_Toc11142"/>
+      <w:bookmarkStart w:id="1" w:name="_Toc26137"/>
       <w:r>
         <w:rPr>
           <w:rFonts w:hint="eastAsia" w:ascii="微软雅黑" w:hAnsi="微软雅黑" w:eastAsia="微软雅黑"/>
@@ -4776,7 +4398,7 @@
           <w:rFonts w:ascii="微软雅黑" w:hAnsi="微软雅黑" w:eastAsia="微软雅黑"/>
         </w:rPr>
       </w:pPr>
-      <w:bookmarkStart w:id="2" w:name="_Toc6366"/>
+      <w:bookmarkStart w:id="2" w:name="_Toc15709"/>
       <w:r>
         <w:rPr>
           <w:rFonts w:hint="eastAsia" w:ascii="微软雅黑" w:hAnsi="微软雅黑" w:eastAsia="微软雅黑"/>
@@ -4848,7 +4470,7 @@
           <w:rFonts w:ascii="微软雅黑" w:hAnsi="微软雅黑" w:eastAsia="微软雅黑"/>
         </w:rPr>
       </w:pPr>
-      <w:bookmarkStart w:id="3" w:name="_Toc1451"/>
+      <w:bookmarkStart w:id="3" w:name="_Toc14247"/>
       <w:r>
         <w:rPr>
           <w:rFonts w:hint="eastAsia" w:ascii="微软雅黑" w:hAnsi="微软雅黑" w:eastAsia="微软雅黑"/>
@@ -4890,7 +4512,7 @@
       </w:r>
       <w:r>
         <w:rPr>
-          <w:rStyle w:val="18"/>
+          <w:rStyle w:val="19"/>
           <w:rFonts w:hint="eastAsia" w:ascii="微软雅黑" w:hAnsi="微软雅黑" w:eastAsia="微软雅黑" w:cs="微软雅黑"/>
         </w:rPr>
         <w:t>《GB/T 8567-2006计算机软件文档编制规范》</w:t>
@@ -4956,7 +4578,7 @@
           <w:rFonts w:ascii="微软雅黑" w:hAnsi="微软雅黑" w:eastAsia="微软雅黑"/>
         </w:rPr>
       </w:pPr>
-      <w:bookmarkStart w:id="4" w:name="_Toc15538"/>
+      <w:bookmarkStart w:id="4" w:name="_Toc29692"/>
       <w:r>
         <w:rPr>
           <w:rFonts w:hint="eastAsia" w:ascii="微软雅黑" w:hAnsi="微软雅黑" w:eastAsia="微软雅黑"/>
@@ -4967,7 +4589,7 @@
     </w:p>
     <w:p>
       <w:pPr>
-        <w:pStyle w:val="27"/>
+        <w:pStyle w:val="28"/>
         <w:numPr>
           <w:ilvl w:val="0"/>
           <w:numId w:val="1"/>
@@ -4978,39 +4600,55 @@
         </w:rPr>
       </w:pPr>
       <w:r>
+        <w:rPr>
+          <w:rFonts w:hint="eastAsia" w:ascii="微软雅黑" w:hAnsi="微软雅黑" w:eastAsia="微软雅黑"/>
+          <w:color w:val="auto"/>
+          <w:u w:val="none"/>
+        </w:rPr>
         <w:fldChar w:fldCharType="begin"/>
       </w:r>
       <w:r>
-        <w:instrText xml:space="preserve"> HYPERLINK "../../资料/GBT%208567-2006%20计算机软件文档编制规范.pdf" </w:instrText>
-      </w:r>
-      <w:r>
+        <w:rPr>
+          <w:rFonts w:hint="eastAsia" w:ascii="微软雅黑" w:hAnsi="微软雅黑" w:eastAsia="微软雅黑"/>
+          <w:color w:val="auto"/>
+          <w:u w:val="none"/>
+        </w:rPr>
+        <w:instrText xml:space="preserve"> HYPERLINK "../../../../GB_T 8567-2006 计算机软件文档编制规范.pdf" </w:instrText>
+      </w:r>
+      <w:r>
+        <w:rPr>
+          <w:rFonts w:hint="eastAsia" w:ascii="微软雅黑" w:hAnsi="微软雅黑" w:eastAsia="微软雅黑"/>
+          <w:color w:val="auto"/>
+          <w:u w:val="none"/>
+        </w:rPr>
         <w:fldChar w:fldCharType="separate"/>
       </w:r>
       <w:r>
         <w:rPr>
-          <w:rStyle w:val="18"/>
+          <w:rStyle w:val="19"/>
           <w:rFonts w:hint="eastAsia" w:ascii="微软雅黑" w:hAnsi="微软雅黑" w:eastAsia="微软雅黑"/>
         </w:rPr>
         <w:t>《</w:t>
       </w:r>
       <w:r>
         <w:rPr>
-          <w:rStyle w:val="18"/>
+          <w:rStyle w:val="19"/>
           <w:rFonts w:ascii="微软雅黑" w:hAnsi="微软雅黑" w:eastAsia="微软雅黑"/>
         </w:rPr>
         <w:t>GB/T 8567-2006</w:t>
       </w:r>
       <w:r>
         <w:rPr>
-          <w:rStyle w:val="18"/>
+          <w:rStyle w:val="19"/>
           <w:rFonts w:hint="eastAsia" w:ascii="微软雅黑" w:hAnsi="微软雅黑" w:eastAsia="微软雅黑"/>
         </w:rPr>
         <w:t>计算机软件文档编制规范》</w:t>
       </w:r>
       <w:r>
         <w:rPr>
-          <w:rStyle w:val="18"/>
-          <w:rFonts w:hint="eastAsia" w:ascii="微软雅黑" w:hAnsi="微软雅黑" w:eastAsia="微软雅黑"/>
+          <w:rFonts w:hint="eastAsia" w:ascii="微软雅黑" w:hAnsi="微软雅黑" w:eastAsia="微软雅黑"/>
+          <w:color w:val="auto"/>
+          <w:u w:val="none"/>
         </w:rPr>
         <w:fldChar w:fldCharType="end"/>
       </w:r>
@@ -5023,7 +4661,7 @@
     </w:p>
     <w:p>
       <w:pPr>
-        <w:pStyle w:val="27"/>
+        <w:pStyle w:val="28"/>
         <w:numPr>
           <w:ilvl w:val="0"/>
           <w:numId w:val="1"/>
@@ -5034,25 +4672,41 @@
         </w:rPr>
       </w:pPr>
       <w:r>
+        <w:rPr>
+          <w:rFonts w:hint="eastAsia" w:ascii="微软雅黑" w:hAnsi="微软雅黑" w:eastAsia="微软雅黑"/>
+          <w:color w:val="auto"/>
+          <w:u w:val="none"/>
+        </w:rPr>
         <w:fldChar w:fldCharType="begin"/>
       </w:r>
       <w:r>
-        <w:instrText xml:space="preserve"> HYPERLINK "../../资料/高校合作项目要求说明书－中兴Android系统界面软件设计与开发（讨论稿）.doc" </w:instrText>
-      </w:r>
-      <w:r>
+        <w:rPr>
+          <w:rFonts w:hint="eastAsia" w:ascii="微软雅黑" w:hAnsi="微软雅黑" w:eastAsia="微软雅黑"/>
+          <w:color w:val="auto"/>
+          <w:u w:val="none"/>
+        </w:rPr>
+        <w:instrText xml:space="preserve"> HYPERLINK "../../../1-项目计划研究阶段/NPUSS-Tinder-SDS-1.0(E) 软件文档规范.docx" </w:instrText>
+      </w:r>
+      <w:r>
+        <w:rPr>
+          <w:rFonts w:hint="eastAsia" w:ascii="微软雅黑" w:hAnsi="微软雅黑" w:eastAsia="微软雅黑"/>
+          <w:color w:val="auto"/>
+          <w:u w:val="none"/>
+        </w:rPr>
         <w:fldChar w:fldCharType="separate"/>
       </w:r>
       <w:r>
         <w:rPr>
-          <w:rStyle w:val="18"/>
+          <w:rStyle w:val="19"/>
           <w:rFonts w:hint="eastAsia" w:ascii="微软雅黑" w:hAnsi="微软雅黑" w:eastAsia="微软雅黑"/>
         </w:rPr>
         <w:t>《NPUSS-Tinder-SDS-1.0(E) 软件文档规范》</w:t>
       </w:r>
       <w:r>
         <w:rPr>
-          <w:rStyle w:val="18"/>
-          <w:rFonts w:hint="eastAsia" w:ascii="微软雅黑" w:hAnsi="微软雅黑" w:eastAsia="微软雅黑"/>
+          <w:rFonts w:hint="eastAsia" w:ascii="微软雅黑" w:hAnsi="微软雅黑" w:eastAsia="微软雅黑"/>
+          <w:color w:val="auto"/>
+          <w:u w:val="none"/>
         </w:rPr>
         <w:fldChar w:fldCharType="end"/>
       </w:r>
@@ -5071,7 +4725,7 @@
     </w:p>
     <w:p>
       <w:pPr>
-        <w:pStyle w:val="27"/>
+        <w:pStyle w:val="28"/>
         <w:numPr>
           <w:ilvl w:val="0"/>
           <w:numId w:val="1"/>
@@ -5082,25 +4736,41 @@
         </w:rPr>
       </w:pPr>
       <w:r>
+        <w:rPr>
+          <w:rFonts w:hint="eastAsia" w:ascii="微软雅黑" w:hAnsi="微软雅黑" w:eastAsia="微软雅黑"/>
+          <w:color w:val="auto"/>
+          <w:u w:val="none"/>
+        </w:rPr>
         <w:fldChar w:fldCharType="begin"/>
       </w:r>
       <w:r>
-        <w:instrText xml:space="preserve"> HYPERLINK "../3－原型开发阶段/SSM-ZTE-AndroidUI-PDD-1.0%20原型开发说明.docx" </w:instrText>
-      </w:r>
-      <w:r>
+        <w:rPr>
+          <w:rFonts w:hint="eastAsia" w:ascii="微软雅黑" w:hAnsi="微软雅黑" w:eastAsia="微软雅黑"/>
+          <w:color w:val="auto"/>
+          <w:u w:val="none"/>
+        </w:rPr>
+        <w:instrText xml:space="preserve"> HYPERLINK "../../../1-项目计划研究阶段/NPUSS-Tinder-DNR-1.0(E) 文档编号规则.docx" </w:instrText>
+      </w:r>
+      <w:r>
+        <w:rPr>
+          <w:rFonts w:hint="eastAsia" w:ascii="微软雅黑" w:hAnsi="微软雅黑" w:eastAsia="微软雅黑"/>
+          <w:color w:val="auto"/>
+          <w:u w:val="none"/>
+        </w:rPr>
         <w:fldChar w:fldCharType="separate"/>
       </w:r>
       <w:r>
         <w:rPr>
-          <w:rStyle w:val="18"/>
+          <w:rStyle w:val="19"/>
           <w:rFonts w:hint="eastAsia" w:ascii="微软雅黑" w:hAnsi="微软雅黑" w:eastAsia="微软雅黑"/>
         </w:rPr>
         <w:t>《NPUSS-Tinder-DNR-1.0(E) 文档编号规则》</w:t>
       </w:r>
       <w:r>
         <w:rPr>
-          <w:rStyle w:val="18"/>
-          <w:rFonts w:hint="eastAsia" w:ascii="微软雅黑" w:hAnsi="微软雅黑" w:eastAsia="微软雅黑"/>
+          <w:rFonts w:hint="eastAsia" w:ascii="微软雅黑" w:hAnsi="微软雅黑" w:eastAsia="微软雅黑"/>
+          <w:color w:val="auto"/>
+          <w:u w:val="none"/>
         </w:rPr>
         <w:fldChar w:fldCharType="end"/>
       </w:r>
@@ -5119,7 +4789,7 @@
     </w:p>
     <w:p>
       <w:pPr>
-        <w:pStyle w:val="27"/>
+        <w:pStyle w:val="28"/>
         <w:numPr>
           <w:ilvl w:val="0"/>
           <w:numId w:val="1"/>
@@ -5130,25 +4800,41 @@
         </w:rPr>
       </w:pPr>
       <w:r>
+        <w:rPr>
+          <w:rFonts w:hint="eastAsia" w:ascii="微软雅黑" w:hAnsi="微软雅黑" w:eastAsia="微软雅黑"/>
+          <w:color w:val="auto"/>
+          <w:u w:val="none"/>
+        </w:rPr>
         <w:fldChar w:fldCharType="begin"/>
       </w:r>
       <w:r>
-        <w:instrText xml:space="preserve"> HYPERLINK "../3－原型开发阶段/SSM-ZTE-AndroidUI-PDD-1.0%20原型开发说明.docx" </w:instrText>
-      </w:r>
-      <w:r>
+        <w:rPr>
+          <w:rFonts w:hint="eastAsia" w:ascii="微软雅黑" w:hAnsi="微软雅黑" w:eastAsia="微软雅黑"/>
+          <w:color w:val="auto"/>
+          <w:u w:val="none"/>
+        </w:rPr>
+        <w:instrText xml:space="preserve"> HYPERLINK "../../../2-需求分析阶段/NPUSS-Tinder-SRS-1.0(E) 软件需求规格说明书.docx" </w:instrText>
+      </w:r>
+      <w:r>
+        <w:rPr>
+          <w:rFonts w:hint="eastAsia" w:ascii="微软雅黑" w:hAnsi="微软雅黑" w:eastAsia="微软雅黑"/>
+          <w:color w:val="auto"/>
+          <w:u w:val="none"/>
+        </w:rPr>
         <w:fldChar w:fldCharType="separate"/>
       </w:r>
       <w:r>
         <w:rPr>
-          <w:rStyle w:val="18"/>
+          <w:rStyle w:val="19"/>
           <w:rFonts w:hint="eastAsia" w:ascii="微软雅黑" w:hAnsi="微软雅黑" w:eastAsia="微软雅黑"/>
         </w:rPr>
         <w:t>《NPUSS-Tinder-SRS-1.0(E) 软件需求规格说明书》</w:t>
       </w:r>
       <w:r>
         <w:rPr>
-          <w:rStyle w:val="18"/>
-          <w:rFonts w:hint="eastAsia" w:ascii="微软雅黑" w:hAnsi="微软雅黑" w:eastAsia="微软雅黑"/>
+          <w:rFonts w:hint="eastAsia" w:ascii="微软雅黑" w:hAnsi="微软雅黑" w:eastAsia="微软雅黑"/>
+          <w:color w:val="auto"/>
+          <w:u w:val="none"/>
         </w:rPr>
         <w:fldChar w:fldCharType="end"/>
       </w:r>
@@ -5167,7 +4853,7 @@
     </w:p>
     <w:p>
       <w:pPr>
-        <w:pStyle w:val="27"/>
+        <w:pStyle w:val="28"/>
         <w:numPr>
           <w:ilvl w:val="0"/>
           <w:numId w:val="1"/>
@@ -5178,25 +4864,41 @@
         </w:rPr>
       </w:pPr>
       <w:r>
+        <w:rPr>
+          <w:rFonts w:hint="eastAsia" w:ascii="微软雅黑" w:hAnsi="微软雅黑" w:eastAsia="微软雅黑"/>
+          <w:color w:val="auto"/>
+          <w:u w:val="none"/>
+        </w:rPr>
         <w:fldChar w:fldCharType="begin"/>
       </w:r>
       <w:r>
-        <w:instrText xml:space="preserve"> HYPERLINK "../3－原型开发阶段/SSM-ZTE-AndroidUI-PDD-1.0%20原型开发说明.docx" </w:instrText>
-      </w:r>
-      <w:r>
+        <w:rPr>
+          <w:rFonts w:hint="eastAsia" w:ascii="微软雅黑" w:hAnsi="微软雅黑" w:eastAsia="微软雅黑"/>
+          <w:color w:val="auto"/>
+          <w:u w:val="none"/>
+        </w:rPr>
+        <w:instrText xml:space="preserve"> HYPERLINK "../../1-软件第一次迭代(v0.1)/1-设计阶段/NPUSS-Tinder-SFT-0.1 软件功能列表.docx" </w:instrText>
+      </w:r>
+      <w:r>
+        <w:rPr>
+          <w:rFonts w:hint="eastAsia" w:ascii="微软雅黑" w:hAnsi="微软雅黑" w:eastAsia="微软雅黑"/>
+          <w:color w:val="auto"/>
+          <w:u w:val="none"/>
+        </w:rPr>
         <w:fldChar w:fldCharType="separate"/>
       </w:r>
       <w:r>
         <w:rPr>
-          <w:rStyle w:val="18"/>
+          <w:rStyle w:val="19"/>
           <w:rFonts w:hint="eastAsia" w:ascii="微软雅黑" w:hAnsi="微软雅黑" w:eastAsia="微软雅黑"/>
         </w:rPr>
         <w:t>《NPUSS-Tinder-SFT-0.1 软件功能列表》</w:t>
       </w:r>
       <w:r>
         <w:rPr>
-          <w:rStyle w:val="18"/>
-          <w:rFonts w:hint="eastAsia" w:ascii="微软雅黑" w:hAnsi="微软雅黑" w:eastAsia="微软雅黑"/>
+          <w:rFonts w:hint="eastAsia" w:ascii="微软雅黑" w:hAnsi="微软雅黑" w:eastAsia="微软雅黑"/>
+          <w:color w:val="auto"/>
+          <w:u w:val="none"/>
         </w:rPr>
         <w:fldChar w:fldCharType="end"/>
       </w:r>
@@ -5215,7 +4917,7 @@
     </w:p>
     <w:p>
       <w:pPr>
-        <w:pStyle w:val="27"/>
+        <w:pStyle w:val="28"/>
         <w:numPr>
           <w:ilvl w:val="0"/>
           <w:numId w:val="0"/>
@@ -5254,7 +4956,7 @@
         </w:rPr>
       </w:pPr>
       <w:bookmarkStart w:id="5" w:name="_Toc13530645"/>
-      <w:bookmarkStart w:id="6" w:name="_Toc2951"/>
+      <w:bookmarkStart w:id="6" w:name="_Toc31504"/>
       <w:r>
         <w:rPr>
           <w:rFonts w:hint="eastAsia" w:ascii="微软雅黑" w:hAnsi="微软雅黑" w:eastAsia="微软雅黑"/>
@@ -5272,7 +4974,7 @@
         </w:rPr>
       </w:pPr>
       <w:bookmarkStart w:id="7" w:name="_Toc13530646"/>
-      <w:bookmarkStart w:id="8" w:name="_Toc16063"/>
+      <w:bookmarkStart w:id="8" w:name="_Toc14469"/>
       <w:r>
         <w:rPr>
           <w:rFonts w:hint="eastAsia" w:ascii="微软雅黑" w:hAnsi="微软雅黑" w:eastAsia="微软雅黑"/>
@@ -5290,7 +4992,7 @@
         </w:rPr>
       </w:pPr>
       <w:bookmarkStart w:id="9" w:name="_Toc13530647"/>
-      <w:bookmarkStart w:id="10" w:name="_Toc5025"/>
+      <w:bookmarkStart w:id="10" w:name="_Toc13123"/>
       <w:r>
         <w:rPr>
           <w:rFonts w:hint="eastAsia" w:ascii="微软雅黑" w:hAnsi="微软雅黑" w:eastAsia="微软雅黑"/>
@@ -5538,6 +5240,7 @@
     </w:p>
     <w:p>
       <w:pPr>
+        <w:ind w:firstLine="420" w:firstLineChars="0"/>
         <w:jc w:val="left"/>
         <w:rPr>
           <w:rFonts w:ascii="微软雅黑" w:hAnsi="微软雅黑" w:eastAsia="微软雅黑"/>
@@ -5616,6 +5319,20 @@
     </w:p>
     <w:p>
       <w:pPr>
+        <w:rPr>
+          <w:rFonts w:hint="eastAsia" w:ascii="微软雅黑" w:hAnsi="微软雅黑" w:eastAsia="微软雅黑"/>
+        </w:rPr>
+      </w:pPr>
+      <w:r>
+        <w:rPr>
+          <w:rFonts w:hint="eastAsia" w:ascii="微软雅黑" w:hAnsi="微软雅黑" w:eastAsia="微软雅黑"/>
+        </w:rPr>
+        <w:br w:type="page"/>
+      </w:r>
+    </w:p>
+    <w:p>
+      <w:pPr>
+        <w:ind w:firstLine="420" w:firstLineChars="0"/>
         <w:jc w:val="left"/>
         <w:rPr>
           <w:rFonts w:ascii="微软雅黑" w:hAnsi="微软雅黑" w:eastAsia="微软雅黑"/>
@@ -5694,6 +5411,20 @@
     </w:p>
     <w:p>
       <w:pPr>
+        <w:rPr>
+          <w:rFonts w:hint="eastAsia" w:ascii="微软雅黑" w:hAnsi="微软雅黑" w:eastAsia="微软雅黑"/>
+        </w:rPr>
+      </w:pPr>
+      <w:r>
+        <w:rPr>
+          <w:rFonts w:hint="eastAsia" w:ascii="微软雅黑" w:hAnsi="微软雅黑" w:eastAsia="微软雅黑"/>
+        </w:rPr>
+        <w:br w:type="page"/>
+      </w:r>
+    </w:p>
+    <w:p>
+      <w:pPr>
+        <w:ind w:firstLine="420" w:firstLineChars="0"/>
         <w:jc w:val="left"/>
         <w:rPr>
           <w:rFonts w:ascii="微软雅黑" w:hAnsi="微软雅黑" w:eastAsia="微软雅黑"/>
@@ -5824,7 +5555,7 @@
         </w:rPr>
       </w:pPr>
       <w:bookmarkStart w:id="11" w:name="_Toc13530648"/>
-      <w:bookmarkStart w:id="12" w:name="_Toc8272"/>
+      <w:bookmarkStart w:id="12" w:name="_Toc26659"/>
       <w:r>
         <w:rPr>
           <w:rFonts w:hint="eastAsia" w:ascii="微软雅黑" w:hAnsi="微软雅黑" w:eastAsia="微软雅黑"/>
@@ -5839,7 +5570,7 @@
         <w:pStyle w:val="4"/>
       </w:pPr>
       <w:bookmarkStart w:id="13" w:name="_Toc13530649"/>
-      <w:bookmarkStart w:id="14" w:name="_Toc4978"/>
+      <w:bookmarkStart w:id="14" w:name="_Toc24295"/>
       <w:r>
         <w:rPr>
           <w:rFonts w:hint="eastAsia" w:ascii="微软雅黑" w:hAnsi="微软雅黑" w:eastAsia="微软雅黑"/>
@@ -6007,6 +5738,7 @@
     </w:p>
     <w:p>
       <w:pPr>
+        <w:ind w:firstLine="420" w:firstLineChars="0"/>
         <w:rPr>
           <w:rFonts w:ascii="微软雅黑" w:hAnsi="微软雅黑" w:eastAsia="微软雅黑"/>
         </w:rPr>
@@ -6031,8 +5763,8 @@
         </w:rPr>
         <w:drawing>
           <wp:inline distT="0" distB="0" distL="114300" distR="114300">
-            <wp:extent cx="4295775" cy="4686300"/>
-            <wp:effectExtent l="0" t="0" r="9525" b="0"/>
+            <wp:extent cx="3786505" cy="4130675"/>
+            <wp:effectExtent l="0" t="0" r="8255" b="14605"/>
             <wp:docPr id="13" name="图片 13" descr="创建账户2"/>
             <wp:cNvGraphicFramePr>
               <a:graphicFrameLocks xmlns:a="http://schemas.openxmlformats.org/drawingml/2006/main" noChangeAspect="1"/>
@@ -6055,7 +5787,7 @@
                   <pic:spPr>
                     <a:xfrm>
                       <a:off x="0" y="0"/>
-                      <a:ext cx="4295775" cy="4686300"/>
+                      <a:ext cx="3786505" cy="4130675"/>
                     </a:xfrm>
                     <a:prstGeom prst="rect">
                       <a:avLst/>
@@ -6084,6 +5816,7 @@
     </w:p>
     <w:p>
       <w:pPr>
+        <w:ind w:firstLine="420" w:firstLineChars="0"/>
         <w:rPr>
           <w:rFonts w:ascii="微软雅黑" w:hAnsi="微软雅黑" w:eastAsia="微软雅黑"/>
         </w:rPr>
@@ -6108,8 +5841,8 @@
         </w:rPr>
         <w:drawing>
           <wp:inline distT="0" distB="0" distL="114300" distR="114300">
-            <wp:extent cx="4248150" cy="2362200"/>
-            <wp:effectExtent l="0" t="0" r="0" b="0"/>
+            <wp:extent cx="4058285" cy="2256790"/>
+            <wp:effectExtent l="0" t="0" r="10795" b="13970"/>
             <wp:docPr id="14" name="图片 14" descr="创建账户3"/>
             <wp:cNvGraphicFramePr>
               <a:graphicFrameLocks xmlns:a="http://schemas.openxmlformats.org/drawingml/2006/main" noChangeAspect="1"/>
@@ -6132,7 +5865,7 @@
                   <pic:spPr>
                     <a:xfrm>
                       <a:off x="0" y="0"/>
-                      <a:ext cx="4248150" cy="2362200"/>
+                      <a:ext cx="4058285" cy="2256790"/>
                     </a:xfrm>
                     <a:prstGeom prst="rect">
                       <a:avLst/>
@@ -6177,21 +5910,6 @@
         <w:ind w:firstLine="420" w:firstLineChars="200"/>
         <w:rPr>
           <w:rFonts w:ascii="微软雅黑" w:hAnsi="微软雅黑" w:eastAsia="微软雅黑"/>
-        </w:rPr>
-      </w:pPr>
-      <w:r>
-        <w:rPr>
-          <w:rFonts w:hint="eastAsia" w:ascii="微软雅黑" w:hAnsi="微软雅黑" w:eastAsia="微软雅黑"/>
-        </w:rPr>
-        <w:t>无。</w:t>
-      </w:r>
-    </w:p>
-    <w:p>
-      <w:pPr>
-        <w:widowControl/>
-        <w:jc w:val="left"/>
-        <w:rPr>
-          <w:rFonts w:ascii="微软雅黑" w:hAnsi="微软雅黑" w:eastAsia="微软雅黑"/>
           <w:b/>
           <w:bCs/>
           <w:sz w:val="32"/>
@@ -6200,6 +5918,12 @@
       </w:pPr>
       <w:r>
         <w:rPr>
+          <w:rFonts w:hint="eastAsia" w:ascii="微软雅黑" w:hAnsi="微软雅黑" w:eastAsia="微软雅黑"/>
+        </w:rPr>
+        <w:t>无。</w:t>
+      </w:r>
+      <w:r>
+        <w:rPr>
           <w:rFonts w:ascii="微软雅黑" w:hAnsi="微软雅黑" w:eastAsia="微软雅黑"/>
         </w:rPr>
         <w:br w:type="page"/>
@@ -6213,7 +5937,7 @@
         </w:rPr>
       </w:pPr>
       <w:bookmarkStart w:id="15" w:name="_Toc13530650"/>
-      <w:bookmarkStart w:id="16" w:name="_Toc31977"/>
+      <w:bookmarkStart w:id="16" w:name="_Toc27746"/>
       <w:r>
         <w:rPr>
           <w:rFonts w:hint="eastAsia" w:ascii="微软雅黑" w:hAnsi="微软雅黑" w:eastAsia="微软雅黑"/>
@@ -6327,8 +6051,8 @@
         </w:rPr>
         <w:drawing>
           <wp:inline distT="0" distB="0" distL="114300" distR="114300">
-            <wp:extent cx="3058160" cy="4069080"/>
-            <wp:effectExtent l="0" t="0" r="8890" b="7620"/>
+            <wp:extent cx="3622040" cy="4819650"/>
+            <wp:effectExtent l="0" t="0" r="5080" b="11430"/>
             <wp:docPr id="10" name="图片 10" descr="重置密码1"/>
             <wp:cNvGraphicFramePr>
               <a:graphicFrameLocks xmlns:a="http://schemas.openxmlformats.org/drawingml/2006/main" noChangeAspect="1"/>
@@ -6351,7 +6075,7 @@
                   <pic:spPr>
                     <a:xfrm>
                       <a:off x="0" y="0"/>
-                      <a:ext cx="3058160" cy="4069080"/>
+                      <a:ext cx="3622040" cy="4819650"/>
                     </a:xfrm>
                     <a:prstGeom prst="rect">
                       <a:avLst/>
@@ -6380,6 +6104,20 @@
     </w:p>
     <w:p>
       <w:pPr>
+        <w:rPr>
+          <w:rFonts w:hint="eastAsia" w:ascii="微软雅黑" w:hAnsi="微软雅黑" w:eastAsia="微软雅黑"/>
+        </w:rPr>
+      </w:pPr>
+      <w:r>
+        <w:rPr>
+          <w:rFonts w:hint="eastAsia" w:ascii="微软雅黑" w:hAnsi="微软雅黑" w:eastAsia="微软雅黑"/>
+        </w:rPr>
+        <w:br w:type="page"/>
+      </w:r>
+    </w:p>
+    <w:p>
+      <w:pPr>
+        <w:ind w:firstLine="420" w:firstLineChars="0"/>
         <w:rPr>
           <w:rFonts w:ascii="微软雅黑" w:hAnsi="微软雅黑" w:eastAsia="微软雅黑"/>
         </w:rPr>
@@ -6457,7 +6195,7 @@
     </w:p>
     <w:p>
       <w:pPr>
-        <w:ind w:firstLine="420" w:firstLineChars="200"/>
+        <w:ind w:firstLine="420" w:firstLineChars="0"/>
         <w:rPr>
           <w:rFonts w:ascii="微软雅黑" w:hAnsi="微软雅黑" w:eastAsia="微软雅黑"/>
         </w:rPr>
@@ -6587,7 +6325,7 @@
         </w:rPr>
       </w:pPr>
       <w:bookmarkStart w:id="17" w:name="_Toc13530651"/>
-      <w:bookmarkStart w:id="18" w:name="_Toc3230"/>
+      <w:bookmarkStart w:id="18" w:name="_Toc6354"/>
       <w:r>
         <w:rPr>
           <w:rFonts w:hint="eastAsia" w:ascii="微软雅黑" w:hAnsi="微软雅黑" w:eastAsia="微软雅黑"/>
@@ -6701,8 +6439,8 @@
         </w:rPr>
         <w:drawing>
           <wp:inline distT="0" distB="0" distL="114300" distR="114300">
-            <wp:extent cx="3352800" cy="4460875"/>
-            <wp:effectExtent l="0" t="0" r="0" b="15875"/>
+            <wp:extent cx="3747135" cy="4986020"/>
+            <wp:effectExtent l="0" t="0" r="1905" b="12700"/>
             <wp:docPr id="22" name="图片 22" descr="封禁账号1"/>
             <wp:cNvGraphicFramePr>
               <a:graphicFrameLocks xmlns:a="http://schemas.openxmlformats.org/drawingml/2006/main" noChangeAspect="1"/>
@@ -6725,7 +6463,7 @@
                   <pic:spPr>
                     <a:xfrm>
                       <a:off x="0" y="0"/>
-                      <a:ext cx="3352800" cy="4460875"/>
+                      <a:ext cx="3747135" cy="4986020"/>
                     </a:xfrm>
                     <a:prstGeom prst="rect">
                       <a:avLst/>
@@ -6750,6 +6488,19 @@
           <w:rFonts w:hint="eastAsia" w:ascii="微软雅黑" w:hAnsi="微软雅黑" w:eastAsia="微软雅黑"/>
         </w:rPr>
         <w:t>图12</w:t>
+      </w:r>
+    </w:p>
+    <w:p>
+      <w:pPr>
+        <w:rPr>
+          <w:rFonts w:hint="eastAsia" w:ascii="微软雅黑" w:hAnsi="微软雅黑" w:eastAsia="微软雅黑"/>
+        </w:rPr>
+      </w:pPr>
+      <w:r>
+        <w:rPr>
+          <w:rFonts w:hint="eastAsia" w:ascii="微软雅黑" w:hAnsi="微软雅黑" w:eastAsia="微软雅黑"/>
+        </w:rPr>
+        <w:br w:type="page"/>
       </w:r>
     </w:p>
     <w:p>
@@ -6962,7 +6713,7 @@
         </w:rPr>
       </w:pPr>
       <w:bookmarkStart w:id="19" w:name="_Toc13530652"/>
-      <w:bookmarkStart w:id="20" w:name="_Toc31528"/>
+      <w:bookmarkStart w:id="20" w:name="_Toc22093"/>
       <w:r>
         <w:rPr>
           <w:rFonts w:hint="eastAsia" w:ascii="微软雅黑" w:hAnsi="微软雅黑" w:eastAsia="微软雅黑"/>
@@ -7076,8 +6827,8 @@
         </w:rPr>
         <w:drawing>
           <wp:inline distT="0" distB="0" distL="114300" distR="114300">
-            <wp:extent cx="3015615" cy="4012565"/>
-            <wp:effectExtent l="0" t="0" r="13335" b="6985"/>
+            <wp:extent cx="3925570" cy="5224145"/>
+            <wp:effectExtent l="0" t="0" r="6350" b="3175"/>
             <wp:docPr id="30" name="图片 30" descr="解禁用户1"/>
             <wp:cNvGraphicFramePr>
               <a:graphicFrameLocks xmlns:a="http://schemas.openxmlformats.org/drawingml/2006/main" noChangeAspect="1"/>
@@ -7100,7 +6851,7 @@
                   <pic:spPr>
                     <a:xfrm>
                       <a:off x="0" y="0"/>
-                      <a:ext cx="3015615" cy="4012565"/>
+                      <a:ext cx="3925570" cy="5224145"/>
                     </a:xfrm>
                     <a:prstGeom prst="rect">
                       <a:avLst/>
@@ -7260,7 +7011,7 @@
         </w:rPr>
       </w:pPr>
       <w:bookmarkStart w:id="21" w:name="_Toc13530653"/>
-      <w:bookmarkStart w:id="22" w:name="_Toc4287"/>
+      <w:bookmarkStart w:id="22" w:name="_Toc20778"/>
       <w:r>
         <w:rPr>
           <w:rFonts w:hint="eastAsia" w:ascii="微软雅黑" w:hAnsi="微软雅黑" w:eastAsia="微软雅黑"/>
@@ -7374,8 +7125,8 @@
         </w:rPr>
         <w:drawing>
           <wp:inline distT="0" distB="0" distL="114300" distR="114300">
-            <wp:extent cx="3106420" cy="4133850"/>
-            <wp:effectExtent l="0" t="0" r="17780" b="0"/>
+            <wp:extent cx="3959225" cy="5269230"/>
+            <wp:effectExtent l="0" t="0" r="3175" b="3810"/>
             <wp:docPr id="34" name="图片 34" descr="删除账号1"/>
             <wp:cNvGraphicFramePr>
               <a:graphicFrameLocks xmlns:a="http://schemas.openxmlformats.org/drawingml/2006/main" noChangeAspect="1"/>
@@ -7398,7 +7149,7 @@
                   <pic:spPr>
                     <a:xfrm>
                       <a:off x="0" y="0"/>
-                      <a:ext cx="3106420" cy="4133850"/>
+                      <a:ext cx="3959225" cy="5269230"/>
                     </a:xfrm>
                     <a:prstGeom prst="rect">
                       <a:avLst/>
@@ -7557,7 +7308,7 @@
         </w:rPr>
       </w:pPr>
       <w:bookmarkStart w:id="23" w:name="_Toc13530654"/>
-      <w:bookmarkStart w:id="24" w:name="_Toc15817"/>
+      <w:bookmarkStart w:id="24" w:name="_Toc5015"/>
       <w:r>
         <w:rPr>
           <w:rFonts w:hint="eastAsia" w:ascii="微软雅黑" w:hAnsi="微软雅黑" w:eastAsia="微软雅黑"/>
@@ -7575,7 +7326,7 @@
         </w:rPr>
       </w:pPr>
       <w:bookmarkStart w:id="25" w:name="_Toc13530655"/>
-      <w:bookmarkStart w:id="26" w:name="_Toc30957"/>
+      <w:bookmarkStart w:id="26" w:name="_Toc3185"/>
       <w:r>
         <w:rPr>
           <w:rFonts w:hint="eastAsia" w:ascii="微软雅黑" w:hAnsi="微软雅黑" w:eastAsia="微软雅黑"/>
@@ -7689,8 +7440,8 @@
         </w:rPr>
         <w:drawing>
           <wp:inline distT="0" distB="0" distL="114300" distR="114300">
-            <wp:extent cx="2910205" cy="3872865"/>
-            <wp:effectExtent l="0" t="0" r="4445" b="13335"/>
+            <wp:extent cx="3368040" cy="4482465"/>
+            <wp:effectExtent l="0" t="0" r="0" b="13335"/>
             <wp:docPr id="36" name="图片 36" descr="创建部门1"/>
             <wp:cNvGraphicFramePr>
               <a:graphicFrameLocks xmlns:a="http://schemas.openxmlformats.org/drawingml/2006/main" noChangeAspect="1"/>
@@ -7713,7 +7464,7 @@
                   <pic:spPr>
                     <a:xfrm>
                       <a:off x="0" y="0"/>
-                      <a:ext cx="2910205" cy="3872865"/>
+                      <a:ext cx="3368040" cy="4482465"/>
                     </a:xfrm>
                     <a:prstGeom prst="rect">
                       <a:avLst/>
@@ -7739,14 +7490,6 @@
         </w:rPr>
         <w:t>图19</w:t>
       </w:r>
-    </w:p>
-    <w:p>
-      <w:pPr>
-        <w:jc w:val="left"/>
-        <w:rPr>
-          <w:rFonts w:ascii="微软雅黑" w:hAnsi="微软雅黑" w:eastAsia="微软雅黑"/>
-        </w:rPr>
-      </w:pPr>
     </w:p>
     <w:p>
       <w:pPr>
@@ -7938,7 +7681,7 @@
         </w:rPr>
       </w:pPr>
       <w:bookmarkStart w:id="27" w:name="_Toc13530656"/>
-      <w:bookmarkStart w:id="28" w:name="_Toc7595"/>
+      <w:bookmarkStart w:id="28" w:name="_Toc5613"/>
       <w:r>
         <w:rPr>
           <w:rFonts w:hint="eastAsia" w:ascii="微软雅黑" w:hAnsi="微软雅黑" w:eastAsia="微软雅黑"/>
@@ -8052,8 +7795,8 @@
         </w:rPr>
         <w:drawing>
           <wp:inline distT="0" distB="0" distL="114300" distR="114300">
-            <wp:extent cx="2863850" cy="3810635"/>
-            <wp:effectExtent l="0" t="0" r="12700" b="18415"/>
+            <wp:extent cx="3756660" cy="4998720"/>
+            <wp:effectExtent l="0" t="0" r="7620" b="0"/>
             <wp:docPr id="39" name="图片 39" descr="删除部门1"/>
             <wp:cNvGraphicFramePr>
               <a:graphicFrameLocks xmlns:a="http://schemas.openxmlformats.org/drawingml/2006/main" noChangeAspect="1"/>
@@ -8076,7 +7819,7 @@
                   <pic:spPr>
                     <a:xfrm>
                       <a:off x="0" y="0"/>
-                      <a:ext cx="2863850" cy="3810635"/>
+                      <a:ext cx="3756660" cy="4998720"/>
                     </a:xfrm>
                     <a:prstGeom prst="rect">
                       <a:avLst/>
@@ -8101,6 +7844,19 @@
           <w:rFonts w:hint="eastAsia" w:ascii="微软雅黑" w:hAnsi="微软雅黑" w:eastAsia="微软雅黑"/>
         </w:rPr>
         <w:t>图22</w:t>
+      </w:r>
+    </w:p>
+    <w:p>
+      <w:pPr>
+        <w:rPr>
+          <w:rFonts w:hint="eastAsia" w:ascii="微软雅黑" w:hAnsi="微软雅黑" w:eastAsia="微软雅黑"/>
+        </w:rPr>
+      </w:pPr>
+      <w:r>
+        <w:rPr>
+          <w:rFonts w:hint="eastAsia" w:ascii="微软雅黑" w:hAnsi="微软雅黑" w:eastAsia="微软雅黑"/>
+        </w:rPr>
+        <w:br w:type="page"/>
       </w:r>
     </w:p>
     <w:p>
@@ -8260,14 +8016,6 @@
     </w:p>
     <w:p>
       <w:pPr>
-        <w:jc w:val="center"/>
-        <w:rPr>
-          <w:rFonts w:ascii="微软雅黑" w:hAnsi="微软雅黑" w:eastAsia="微软雅黑"/>
-        </w:rPr>
-      </w:pPr>
-    </w:p>
-    <w:p>
-      <w:pPr>
         <w:rPr>
           <w:rFonts w:ascii="微软雅黑" w:hAnsi="微软雅黑" w:eastAsia="微软雅黑"/>
         </w:rPr>
@@ -8301,7 +8049,7 @@
         </w:rPr>
       </w:pPr>
       <w:bookmarkStart w:id="29" w:name="_Toc13530657"/>
-      <w:bookmarkStart w:id="30" w:name="_Toc5671"/>
+      <w:bookmarkStart w:id="30" w:name="_Toc16399"/>
       <w:r>
         <w:rPr>
           <w:rFonts w:hint="eastAsia" w:ascii="微软雅黑" w:hAnsi="微软雅黑" w:eastAsia="微软雅黑"/>
@@ -8415,8 +8163,8 @@
         </w:rPr>
         <w:drawing>
           <wp:inline distT="0" distB="0" distL="114300" distR="114300">
-            <wp:extent cx="2915285" cy="3879215"/>
-            <wp:effectExtent l="0" t="0" r="18415" b="6985"/>
+            <wp:extent cx="3859530" cy="5136515"/>
+            <wp:effectExtent l="0" t="0" r="11430" b="14605"/>
             <wp:docPr id="42" name="图片 42" descr="添加部门成员1"/>
             <wp:cNvGraphicFramePr>
               <a:graphicFrameLocks xmlns:a="http://schemas.openxmlformats.org/drawingml/2006/main" noChangeAspect="1"/>
@@ -8439,7 +8187,7 @@
                   <pic:spPr>
                     <a:xfrm>
                       <a:off x="0" y="0"/>
-                      <a:ext cx="2915285" cy="3879215"/>
+                      <a:ext cx="3859530" cy="5136515"/>
                     </a:xfrm>
                     <a:prstGeom prst="rect">
                       <a:avLst/>
@@ -8469,14 +8217,34 @@
     <w:p>
       <w:pPr>
         <w:rPr>
-          <w:rFonts w:ascii="微软雅黑" w:hAnsi="微软雅黑" w:eastAsia="微软雅黑"/>
-        </w:rPr>
-      </w:pPr>
-      <w:r>
-        <w:rPr>
-          <w:rFonts w:hint="eastAsia" w:ascii="微软雅黑" w:hAnsi="微软雅黑" w:eastAsia="微软雅黑"/>
-        </w:rPr>
-        <w:t xml:space="preserve">   在弹出的Modify界面，选择要加入部门的成员，点击Add按钮，如图26所示</w:t>
+          <w:rFonts w:hint="eastAsia" w:ascii="微软雅黑" w:hAnsi="微软雅黑" w:eastAsia="微软雅黑"/>
+        </w:rPr>
+      </w:pPr>
+      <w:r>
+        <w:rPr>
+          <w:rFonts w:hint="eastAsia" w:ascii="微软雅黑" w:hAnsi="微软雅黑" w:eastAsia="微软雅黑"/>
+        </w:rPr>
+        <w:t xml:space="preserve">   </w:t>
+      </w:r>
+      <w:r>
+        <w:rPr>
+          <w:rFonts w:hint="eastAsia" w:ascii="微软雅黑" w:hAnsi="微软雅黑" w:eastAsia="微软雅黑"/>
+        </w:rPr>
+        <w:br w:type="page"/>
+      </w:r>
+    </w:p>
+    <w:p>
+      <w:pPr>
+        <w:ind w:firstLine="420" w:firstLineChars="0"/>
+        <w:rPr>
+          <w:rFonts w:ascii="微软雅黑" w:hAnsi="微软雅黑" w:eastAsia="微软雅黑"/>
+        </w:rPr>
+      </w:pPr>
+      <w:r>
+        <w:rPr>
+          <w:rFonts w:hint="eastAsia" w:ascii="微软雅黑" w:hAnsi="微软雅黑" w:eastAsia="微软雅黑"/>
+        </w:rPr>
+        <w:t>在弹出的Modify界面，选择要加入部门的成员，点击Add按钮，如图26所示</w:t>
       </w:r>
     </w:p>
     <w:p>
@@ -8492,8 +8260,8 @@
         </w:rPr>
         <w:drawing>
           <wp:inline distT="0" distB="0" distL="114300" distR="114300">
-            <wp:extent cx="3020695" cy="3952875"/>
-            <wp:effectExtent l="0" t="0" r="8255" b="9525"/>
+            <wp:extent cx="3683000" cy="4820920"/>
+            <wp:effectExtent l="0" t="0" r="5080" b="10160"/>
             <wp:docPr id="43" name="图片 43" descr="添加部门成员2"/>
             <wp:cNvGraphicFramePr>
               <a:graphicFrameLocks xmlns:a="http://schemas.openxmlformats.org/drawingml/2006/main" noChangeAspect="1"/>
@@ -8516,7 +8284,7 @@
                   <pic:spPr>
                     <a:xfrm>
                       <a:off x="0" y="0"/>
-                      <a:ext cx="3020695" cy="3952875"/>
+                      <a:ext cx="3683000" cy="4820920"/>
                     </a:xfrm>
                     <a:prstGeom prst="rect">
                       <a:avLst/>
@@ -8569,8 +8337,8 @@
         </w:rPr>
         <w:drawing>
           <wp:inline distT="0" distB="0" distL="114300" distR="114300">
-            <wp:extent cx="3037840" cy="1689100"/>
-            <wp:effectExtent l="0" t="0" r="10160" b="6350"/>
+            <wp:extent cx="3803650" cy="2115185"/>
+            <wp:effectExtent l="0" t="0" r="6350" b="3175"/>
             <wp:docPr id="44" name="图片 44" descr="添加部门成员3"/>
             <wp:cNvGraphicFramePr>
               <a:graphicFrameLocks xmlns:a="http://schemas.openxmlformats.org/drawingml/2006/main" noChangeAspect="1"/>
@@ -8593,7 +8361,7 @@
                   <pic:spPr>
                     <a:xfrm>
                       <a:off x="0" y="0"/>
-                      <a:ext cx="3037840" cy="1689100"/>
+                      <a:ext cx="3803650" cy="2115185"/>
                     </a:xfrm>
                     <a:prstGeom prst="rect">
                       <a:avLst/>
@@ -8646,8 +8414,8 @@
         </w:rPr>
         <w:drawing>
           <wp:inline distT="0" distB="0" distL="114300" distR="114300">
-            <wp:extent cx="2784475" cy="3643630"/>
-            <wp:effectExtent l="0" t="0" r="15875" b="13970"/>
+            <wp:extent cx="3940175" cy="5156835"/>
+            <wp:effectExtent l="0" t="0" r="6985" b="9525"/>
             <wp:docPr id="45" name="图片 45" descr="添加部门成员4"/>
             <wp:cNvGraphicFramePr>
               <a:graphicFrameLocks xmlns:a="http://schemas.openxmlformats.org/drawingml/2006/main" noChangeAspect="1"/>
@@ -8670,7 +8438,7 @@
                   <pic:spPr>
                     <a:xfrm>
                       <a:off x="0" y="0"/>
-                      <a:ext cx="2784475" cy="3643630"/>
+                      <a:ext cx="3940175" cy="5156835"/>
                     </a:xfrm>
                     <a:prstGeom prst="rect">
                       <a:avLst/>
@@ -8751,7 +8519,7 @@
         </w:rPr>
       </w:pPr>
       <w:bookmarkStart w:id="31" w:name="_Toc13530658"/>
-      <w:bookmarkStart w:id="32" w:name="_Toc32000"/>
+      <w:bookmarkStart w:id="32" w:name="_Toc17882"/>
       <w:r>
         <w:rPr>
           <w:rFonts w:hint="eastAsia" w:ascii="微软雅黑" w:hAnsi="微软雅黑" w:eastAsia="微软雅黑"/>
@@ -8865,8 +8633,8 @@
         </w:rPr>
         <w:drawing>
           <wp:inline distT="0" distB="0" distL="114300" distR="114300">
-            <wp:extent cx="2953385" cy="3864610"/>
-            <wp:effectExtent l="0" t="0" r="18415" b="2540"/>
+            <wp:extent cx="4070350" cy="5327015"/>
+            <wp:effectExtent l="0" t="0" r="13970" b="6985"/>
             <wp:docPr id="46" name="图片 46" descr="移除部门成员1"/>
             <wp:cNvGraphicFramePr>
               <a:graphicFrameLocks xmlns:a="http://schemas.openxmlformats.org/drawingml/2006/main" noChangeAspect="1"/>
@@ -8889,7 +8657,7 @@
                   <pic:spPr>
                     <a:xfrm>
                       <a:off x="0" y="0"/>
-                      <a:ext cx="2953385" cy="3864610"/>
+                      <a:ext cx="4070350" cy="5327015"/>
                     </a:xfrm>
                     <a:prstGeom prst="rect">
                       <a:avLst/>
@@ -9108,7 +8876,7 @@
         </w:rPr>
       </w:pPr>
       <w:bookmarkStart w:id="33" w:name="_Toc13530659"/>
-      <w:bookmarkStart w:id="34" w:name="_Toc2622"/>
+      <w:bookmarkStart w:id="34" w:name="_Toc24600"/>
       <w:r>
         <w:rPr>
           <w:rFonts w:hint="eastAsia" w:ascii="微软雅黑" w:hAnsi="微软雅黑" w:eastAsia="微软雅黑"/>
@@ -9126,7 +8894,7 @@
         </w:rPr>
       </w:pPr>
       <w:bookmarkStart w:id="35" w:name="_Toc13530660"/>
-      <w:bookmarkStart w:id="36" w:name="_Toc17688"/>
+      <w:bookmarkStart w:id="36" w:name="_Toc9711"/>
       <w:r>
         <w:rPr>
           <w:rFonts w:hint="eastAsia" w:ascii="微软雅黑" w:hAnsi="微软雅黑" w:eastAsia="微软雅黑"/>
@@ -9293,6 +9061,19 @@
     </w:p>
     <w:p>
       <w:pPr>
+        <w:rPr>
+          <w:rFonts w:hint="eastAsia" w:ascii="微软雅黑" w:hAnsi="微软雅黑" w:eastAsia="微软雅黑"/>
+        </w:rPr>
+      </w:pPr>
+      <w:r>
+        <w:rPr>
+          <w:rFonts w:hint="eastAsia" w:ascii="微软雅黑" w:hAnsi="微软雅黑" w:eastAsia="微软雅黑"/>
+        </w:rPr>
+        <w:br w:type="page"/>
+      </w:r>
+    </w:p>
+    <w:p>
+      <w:pPr>
         <w:ind w:firstLine="420" w:firstLineChars="200"/>
         <w:rPr>
           <w:rFonts w:ascii="微软雅黑" w:hAnsi="微软雅黑" w:eastAsia="微软雅黑"/>
@@ -9423,7 +9204,7 @@
         </w:rPr>
       </w:pPr>
       <w:bookmarkStart w:id="37" w:name="_Toc13530661"/>
-      <w:bookmarkStart w:id="38" w:name="_Toc13565"/>
+      <w:bookmarkStart w:id="38" w:name="_Toc4196"/>
       <w:r>
         <w:rPr>
           <w:rFonts w:hint="eastAsia" w:ascii="微软雅黑" w:hAnsi="微软雅黑" w:eastAsia="微软雅黑"/>
@@ -9441,7 +9222,7 @@
         </w:rPr>
       </w:pPr>
       <w:bookmarkStart w:id="39" w:name="_Toc13530662"/>
-      <w:bookmarkStart w:id="40" w:name="_Toc27492"/>
+      <w:bookmarkStart w:id="40" w:name="_Toc28684"/>
       <w:r>
         <w:rPr>
           <w:rFonts w:hint="eastAsia" w:ascii="微软雅黑" w:hAnsi="微软雅黑" w:eastAsia="微软雅黑"/>
@@ -9660,7 +9441,7 @@
         </w:rPr>
       </w:pPr>
       <w:bookmarkStart w:id="41" w:name="_Toc13530663"/>
-      <w:bookmarkStart w:id="42" w:name="_Toc16284"/>
+      <w:bookmarkStart w:id="42" w:name="_Toc15147"/>
       <w:r>
         <w:rPr>
           <w:rFonts w:hint="eastAsia" w:ascii="微软雅黑" w:hAnsi="微软雅黑" w:eastAsia="微软雅黑"/>
@@ -9881,7 +9662,7 @@
         </w:rPr>
       </w:pPr>
       <w:bookmarkStart w:id="43" w:name="_Toc13530664"/>
-      <w:bookmarkStart w:id="44" w:name="_Toc32671"/>
+      <w:bookmarkStart w:id="44" w:name="_Toc1528"/>
       <w:r>
         <w:rPr>
           <w:rFonts w:hint="eastAsia" w:ascii="微软雅黑" w:hAnsi="微软雅黑" w:eastAsia="微软雅黑"/>
@@ -10108,7 +9889,7 @@
         </w:rPr>
       </w:pPr>
       <w:bookmarkStart w:id="45" w:name="_Toc13530665"/>
-      <w:bookmarkStart w:id="46" w:name="_Toc24769"/>
+      <w:bookmarkStart w:id="46" w:name="_Toc8646"/>
       <w:r>
         <w:rPr>
           <w:rFonts w:hint="eastAsia" w:ascii="微软雅黑" w:hAnsi="微软雅黑" w:eastAsia="微软雅黑"/>
@@ -10339,7 +10120,7 @@
         </w:rPr>
       </w:pPr>
       <w:bookmarkStart w:id="47" w:name="_Toc13530666"/>
-      <w:bookmarkStart w:id="48" w:name="_Toc5191"/>
+      <w:bookmarkStart w:id="48" w:name="_Toc6057"/>
       <w:r>
         <w:rPr>
           <w:rFonts w:hint="eastAsia" w:ascii="微软雅黑" w:hAnsi="微软雅黑" w:eastAsia="微软雅黑"/>
@@ -10564,7 +10345,7 @@
           <w:lang w:val="en-US" w:eastAsia="zh-CN"/>
         </w:rPr>
       </w:pPr>
-      <w:bookmarkStart w:id="49" w:name="_Toc1440"/>
+      <w:bookmarkStart w:id="49" w:name="_Toc24651"/>
       <w:r>
         <w:rPr>
           <w:rFonts w:hint="eastAsia" w:ascii="微软雅黑" w:hAnsi="微软雅黑" w:eastAsia="微软雅黑"/>
@@ -10587,7 +10368,7 @@
           <w:rFonts w:ascii="微软雅黑" w:hAnsi="微软雅黑" w:eastAsia="微软雅黑"/>
         </w:rPr>
       </w:pPr>
-      <w:bookmarkStart w:id="50" w:name="_Toc7111"/>
+      <w:bookmarkStart w:id="50" w:name="_Toc13552"/>
       <w:r>
         <w:rPr>
           <w:rFonts w:hint="eastAsia" w:ascii="微软雅黑" w:hAnsi="微软雅黑" w:eastAsia="微软雅黑"/>
@@ -10777,8 +10558,8 @@
         </w:rPr>
         <w:drawing>
           <wp:inline distT="0" distB="0" distL="114300" distR="114300">
-            <wp:extent cx="3492500" cy="3340735"/>
-            <wp:effectExtent l="0" t="0" r="12700" b="12065"/>
+            <wp:extent cx="3953510" cy="3782060"/>
+            <wp:effectExtent l="0" t="0" r="8890" b="12700"/>
             <wp:docPr id="2" name="图片 2" descr="2"/>
             <wp:cNvGraphicFramePr>
               <a:graphicFrameLocks xmlns:a="http://schemas.openxmlformats.org/drawingml/2006/main" noChangeAspect="1"/>
@@ -10801,7 +10582,7 @@
                   <pic:spPr>
                     <a:xfrm>
                       <a:off x="0" y="0"/>
-                      <a:ext cx="3492500" cy="3340735"/>
+                      <a:ext cx="3953510" cy="3782060"/>
                     </a:xfrm>
                     <a:prstGeom prst="rect">
                       <a:avLst/>
@@ -10950,7 +10731,6 @@
           <w:rFonts w:hint="eastAsia" w:ascii="微软雅黑" w:hAnsi="微软雅黑" w:eastAsia="微软雅黑"/>
         </w:rPr>
       </w:pPr>
-      <w:bookmarkStart w:id="51" w:name="_Toc12531"/>
       <w:r>
         <w:rPr>
           <w:rFonts w:hint="eastAsia" w:ascii="微软雅黑" w:hAnsi="微软雅黑" w:eastAsia="微软雅黑"/>
@@ -10965,6 +10745,7 @@
           <w:rFonts w:ascii="微软雅黑" w:hAnsi="微软雅黑" w:eastAsia="微软雅黑"/>
         </w:rPr>
       </w:pPr>
+      <w:bookmarkStart w:id="51" w:name="_Toc25364"/>
       <w:r>
         <w:rPr>
           <w:rFonts w:hint="eastAsia" w:ascii="微软雅黑" w:hAnsi="微软雅黑" w:eastAsia="微软雅黑"/>
@@ -11426,7 +11207,6 @@
           <w:rFonts w:hint="eastAsia" w:ascii="微软雅黑" w:hAnsi="微软雅黑" w:eastAsia="微软雅黑"/>
         </w:rPr>
       </w:pPr>
-      <w:bookmarkStart w:id="52" w:name="_Toc26621"/>
       <w:r>
         <w:rPr>
           <w:rFonts w:hint="eastAsia" w:ascii="微软雅黑" w:hAnsi="微软雅黑" w:eastAsia="微软雅黑"/>
@@ -11441,6 +11221,7 @@
           <w:rFonts w:hint="eastAsia" w:ascii="微软雅黑" w:hAnsi="微软雅黑" w:eastAsia="微软雅黑"/>
         </w:rPr>
       </w:pPr>
+      <w:bookmarkStart w:id="52" w:name="_Toc28003"/>
       <w:r>
         <w:rPr>
           <w:rFonts w:hint="eastAsia" w:ascii="微软雅黑" w:hAnsi="微软雅黑" w:eastAsia="微软雅黑"/>
@@ -11819,7 +11600,6 @@
           <w:rFonts w:hint="eastAsia" w:ascii="微软雅黑" w:hAnsi="微软雅黑" w:eastAsia="微软雅黑"/>
         </w:rPr>
       </w:pPr>
-      <w:bookmarkStart w:id="53" w:name="_Toc9956"/>
       <w:r>
         <w:rPr>
           <w:rFonts w:hint="eastAsia" w:ascii="微软雅黑" w:hAnsi="微软雅黑" w:eastAsia="微软雅黑"/>
@@ -11835,6 +11615,7 @@
           <w:lang w:val="en-US" w:eastAsia="zh-CN"/>
         </w:rPr>
       </w:pPr>
+      <w:bookmarkStart w:id="53" w:name="_Toc1394"/>
       <w:r>
         <w:rPr>
           <w:rFonts w:hint="eastAsia" w:ascii="微软雅黑" w:hAnsi="微软雅黑" w:eastAsia="微软雅黑"/>
@@ -11857,7 +11638,7 @@
           <w:rFonts w:hint="eastAsia" w:ascii="微软雅黑" w:hAnsi="微软雅黑" w:eastAsia="微软雅黑"/>
         </w:rPr>
       </w:pPr>
-      <w:bookmarkStart w:id="54" w:name="_Toc9997"/>
+      <w:bookmarkStart w:id="54" w:name="_Toc30910"/>
       <w:r>
         <w:rPr>
           <w:rFonts w:hint="eastAsia" w:ascii="微软雅黑" w:hAnsi="微软雅黑" w:eastAsia="微软雅黑"/>
@@ -12648,7 +12429,6 @@
           <w:rFonts w:hint="eastAsia" w:ascii="微软雅黑" w:hAnsi="微软雅黑" w:eastAsia="微软雅黑"/>
         </w:rPr>
       </w:pPr>
-      <w:bookmarkStart w:id="55" w:name="_Toc29989"/>
       <w:r>
         <w:rPr>
           <w:rFonts w:hint="eastAsia" w:ascii="微软雅黑" w:hAnsi="微软雅黑" w:eastAsia="微软雅黑"/>
@@ -12664,6 +12444,7 @@
           <w:lang w:val="en-US" w:eastAsia="zh-CN"/>
         </w:rPr>
       </w:pPr>
+      <w:bookmarkStart w:id="55" w:name="_Toc2851"/>
       <w:r>
         <w:rPr>
           <w:rFonts w:hint="eastAsia" w:ascii="微软雅黑" w:hAnsi="微软雅黑" w:eastAsia="微软雅黑"/>
@@ -12687,27 +12468,13 @@
           <w:lang w:val="en-US" w:eastAsia="zh-CN"/>
         </w:rPr>
       </w:pPr>
-      <w:bookmarkStart w:id="56" w:name="_Toc20376"/>
-      <w:r>
-        <w:rPr>
-          <w:rFonts w:hint="eastAsia" w:ascii="微软雅黑" w:hAnsi="微软雅黑" w:eastAsia="微软雅黑"/>
-          <w:lang w:val="en-US" w:eastAsia="zh-CN"/>
-        </w:rPr>
-        <w:t>2.8.</w:t>
-      </w:r>
-      <w:r>
-        <w:rPr>
-          <w:rFonts w:hint="eastAsia" w:ascii="微软雅黑" w:hAnsi="微软雅黑" w:eastAsia="微软雅黑"/>
-          <w:lang w:val="en-US" w:eastAsia="zh-CN"/>
-        </w:rPr>
-        <w:t>1存储聊天记录（B0</w:t>
-      </w:r>
-      <w:r>
-        <w:rPr>
-          <w:rFonts w:hint="eastAsia" w:ascii="微软雅黑" w:hAnsi="微软雅黑" w:eastAsia="微软雅黑"/>
-          <w:lang w:val="en-US" w:eastAsia="zh-CN"/>
-        </w:rPr>
-        <w:t>5）</w:t>
+      <w:bookmarkStart w:id="56" w:name="_Toc29450"/>
+      <w:r>
+        <w:rPr>
+          <w:rFonts w:hint="eastAsia" w:ascii="微软雅黑" w:hAnsi="微软雅黑" w:eastAsia="微软雅黑"/>
+          <w:lang w:val="en-US" w:eastAsia="zh-CN"/>
+        </w:rPr>
+        <w:t>2.8.1存储聊天记录（B05）</w:t>
       </w:r>
       <w:bookmarkEnd w:id="56"/>
     </w:p>
@@ -12982,7 +12749,7 @@
           <w:rFonts w:ascii="微软雅黑" w:hAnsi="微软雅黑" w:eastAsia="微软雅黑"/>
         </w:rPr>
       </w:pPr>
-      <w:bookmarkStart w:id="57" w:name="_Toc8379"/>
+      <w:bookmarkStart w:id="57" w:name="_Toc29247"/>
       <w:r>
         <w:rPr>
           <w:rFonts w:hint="eastAsia" w:ascii="微软雅黑" w:hAnsi="微软雅黑" w:eastAsia="微软雅黑"/>
@@ -13286,7 +13053,6 @@
           <w:rFonts w:hint="eastAsia" w:ascii="微软雅黑" w:hAnsi="微软雅黑" w:eastAsia="微软雅黑"/>
         </w:rPr>
       </w:pPr>
-      <w:bookmarkStart w:id="58" w:name="_Toc16333"/>
       <w:r>
         <w:rPr>
           <w:rFonts w:hint="eastAsia" w:ascii="微软雅黑" w:hAnsi="微软雅黑" w:eastAsia="微软雅黑"/>
@@ -13302,6 +13068,7 @@
           <w:lang w:val="en-US" w:eastAsia="zh-CN"/>
         </w:rPr>
       </w:pPr>
+      <w:bookmarkStart w:id="58" w:name="_Toc21330"/>
       <w:r>
         <w:rPr>
           <w:rFonts w:hint="eastAsia" w:ascii="微软雅黑" w:hAnsi="微软雅黑" w:eastAsia="微软雅黑"/>
@@ -13324,7 +13091,7 @@
           <w:rFonts w:ascii="微软雅黑" w:hAnsi="微软雅黑" w:eastAsia="微软雅黑"/>
         </w:rPr>
       </w:pPr>
-      <w:bookmarkStart w:id="59" w:name="_Toc20308"/>
+      <w:bookmarkStart w:id="59" w:name="_Toc18867"/>
       <w:r>
         <w:rPr>
           <w:rFonts w:hint="eastAsia" w:ascii="微软雅黑" w:hAnsi="微软雅黑" w:eastAsia="微软雅黑"/>
@@ -13502,8 +13269,8 @@
       <w:pPr>
         <w:ind w:firstLine="420" w:firstLineChars="200"/>
         <w:rPr>
-          <w:rFonts w:hint="default" w:ascii="微软雅黑" w:hAnsi="微软雅黑" w:eastAsia="微软雅黑"/>
-          <w:lang w:val="en-US" w:eastAsia="zh-CN"/>
+          <w:rFonts w:hint="eastAsia" w:ascii="微软雅黑" w:hAnsi="微软雅黑" w:eastAsia="微软雅黑"/>
+          <w:lang w:eastAsia="zh-CN"/>
         </w:rPr>
       </w:pPr>
       <w:r>
@@ -13513,24 +13280,6 @@
         </w:rPr>
         <w:t>如图，shitty、agroup、hello都是一些部门，下属的名称后标记为 [group] 的是部门群聊，如agroup[group]指agroup的部门群聊，群成员有poo和aaaa，点击agroup[group]即可进入群聊。可以在群聊中发消息、文件、地址等。</w:t>
       </w:r>
-    </w:p>
-    <w:p>
-      <w:pPr>
-        <w:jc w:val="center"/>
-        <w:rPr>
-          <w:rFonts w:hint="eastAsia" w:ascii="微软雅黑" w:hAnsi="微软雅黑" w:eastAsia="微软雅黑"/>
-          <w:lang w:eastAsia="zh-CN"/>
-        </w:rPr>
-      </w:pPr>
-    </w:p>
-    <w:p>
-      <w:pPr>
-        <w:jc w:val="center"/>
-        <w:rPr>
-          <w:rFonts w:hint="eastAsia" w:ascii="微软雅黑" w:hAnsi="微软雅黑" w:eastAsia="微软雅黑"/>
-          <w:lang w:eastAsia="zh-CN"/>
-        </w:rPr>
-      </w:pPr>
     </w:p>
     <w:p>
       <w:pPr>
@@ -13539,8 +13288,8 @@
       <w:r>
         <w:drawing>
           <wp:inline distT="0" distB="0" distL="114300" distR="114300">
-            <wp:extent cx="2628900" cy="4541520"/>
-            <wp:effectExtent l="0" t="0" r="0" b="11430"/>
+            <wp:extent cx="2395220" cy="4138930"/>
+            <wp:effectExtent l="0" t="0" r="12700" b="6350"/>
             <wp:docPr id="33" name="图片 3"/>
             <wp:cNvGraphicFramePr>
               <a:graphicFrameLocks xmlns:a="http://schemas.openxmlformats.org/drawingml/2006/main" noChangeAspect="1"/>
@@ -13563,7 +13312,7 @@
                   <pic:spPr>
                     <a:xfrm>
                       <a:off x="0" y="0"/>
-                      <a:ext cx="2628900" cy="4541520"/>
+                      <a:ext cx="2395220" cy="4138930"/>
                     </a:xfrm>
                     <a:prstGeom prst="rect">
                       <a:avLst/>
@@ -13584,14 +13333,26 @@
       <w:pPr>
         <w:jc w:val="center"/>
         <w:rPr>
-          <w:rFonts w:hint="default"/>
-          <w:lang w:val="en-US" w:eastAsia="zh-CN"/>
-        </w:rPr>
-      </w:pPr>
-      <w:r>
-        <w:rPr>
-          <w:rFonts w:hint="eastAsia"/>
-          <w:lang w:val="en-US" w:eastAsia="zh-CN"/>
+          <w:rFonts w:hint="eastAsia" w:ascii="微软雅黑" w:hAnsi="微软雅黑" w:eastAsia="微软雅黑" w:cs="微软雅黑"/>
+          <w:color w:val="000000" w:themeColor="text1"/>
+          <w:lang w:val="en-US" w:eastAsia="zh-CN"/>
+          <w14:textFill>
+            <w14:solidFill>
+              <w14:schemeClr w14:val="tx1"/>
+            </w14:solidFill>
+          </w14:textFill>
+        </w:rPr>
+      </w:pPr>
+      <w:r>
+        <w:rPr>
+          <w:rFonts w:hint="eastAsia" w:ascii="微软雅黑" w:hAnsi="微软雅黑" w:eastAsia="微软雅黑" w:cs="微软雅黑"/>
+          <w:color w:val="000000" w:themeColor="text1"/>
+          <w:lang w:val="en-US" w:eastAsia="zh-CN"/>
+          <w14:textFill>
+            <w14:solidFill>
+              <w14:schemeClr w14:val="tx1"/>
+            </w14:solidFill>
+          </w14:textFill>
         </w:rPr>
         <w:t>图54 进入群聊</w:t>
       </w:r>
@@ -13611,8 +13372,8 @@
         </w:rPr>
         <w:drawing>
           <wp:inline distT="0" distB="0" distL="114300" distR="114300">
-            <wp:extent cx="3323590" cy="2832735"/>
-            <wp:effectExtent l="0" t="0" r="10160" b="5715"/>
+            <wp:extent cx="4119245" cy="3510915"/>
+            <wp:effectExtent l="0" t="0" r="10795" b="9525"/>
             <wp:docPr id="31" name="图片 31" descr="部门成员聊天"/>
             <wp:cNvGraphicFramePr>
               <a:graphicFrameLocks xmlns:a="http://schemas.openxmlformats.org/drawingml/2006/main" noChangeAspect="1"/>
@@ -13635,7 +13396,7 @@
                   <pic:spPr>
                     <a:xfrm>
                       <a:off x="0" y="0"/>
-                      <a:ext cx="3323590" cy="2832735"/>
+                      <a:ext cx="4119245" cy="3510915"/>
                     </a:xfrm>
                     <a:prstGeom prst="rect">
                       <a:avLst/>
@@ -13704,8 +13465,6 @@
         </w:rPr>
         <w:t>只有在线的成员可以看到群消息，灰色名称的为不在线成员，暂时无法进行通信。</w:t>
       </w:r>
-      <w:bookmarkStart w:id="60" w:name="_GoBack"/>
-      <w:bookmarkEnd w:id="60"/>
     </w:p>
     <w:sectPr>
       <w:headerReference r:id="rId3" w:type="default"/>
@@ -14134,7 +13893,7 @@
     <w:lsdException w:uiPriority="99" w:name="footnote text"/>
     <w:lsdException w:uiPriority="99" w:name="annotation text"/>
     <w:lsdException w:qFormat="1" w:uiPriority="99" w:semiHidden="0" w:name="header"/>
-    <w:lsdException w:uiPriority="99" w:semiHidden="0" w:name="footer"/>
+    <w:lsdException w:qFormat="1" w:uiPriority="99" w:semiHidden="0" w:name="footer"/>
     <w:lsdException w:uiPriority="99" w:name="index heading"/>
     <w:lsdException w:qFormat="1" w:uiPriority="35" w:name="caption"/>
     <w:lsdException w:uiPriority="99" w:name="table of figures"/>
@@ -14373,7 +14132,7 @@
     <w:name w:val="heading 1"/>
     <w:basedOn w:val="1"/>
     <w:next w:val="1"/>
-    <w:link w:val="22"/>
+    <w:link w:val="23"/>
     <w:qFormat/>
     <w:uiPriority w:val="9"/>
     <w:pPr>
@@ -14394,7 +14153,7 @@
     <w:name w:val="heading 2"/>
     <w:basedOn w:val="1"/>
     <w:next w:val="1"/>
-    <w:link w:val="24"/>
+    <w:link w:val="25"/>
     <w:unhideWhenUsed/>
     <w:qFormat/>
     <w:uiPriority w:val="9"/>
@@ -14416,7 +14175,7 @@
     <w:name w:val="heading 3"/>
     <w:basedOn w:val="1"/>
     <w:next w:val="1"/>
-    <w:link w:val="25"/>
+    <w:link w:val="26"/>
     <w:unhideWhenUsed/>
     <w:qFormat/>
     <w:uiPriority w:val="9"/>
@@ -14437,7 +14196,7 @@
     <w:name w:val="heading 4"/>
     <w:basedOn w:val="1"/>
     <w:next w:val="1"/>
-    <w:link w:val="26"/>
+    <w:link w:val="27"/>
     <w:unhideWhenUsed/>
     <w:qFormat/>
     <w:uiPriority w:val="9"/>
@@ -14480,7 +14239,7 @@
   <w:style w:type="paragraph" w:styleId="6">
     <w:name w:val="Document Map"/>
     <w:basedOn w:val="1"/>
-    <w:link w:val="23"/>
+    <w:link w:val="24"/>
     <w:semiHidden/>
     <w:unhideWhenUsed/>
     <w:qFormat/>
@@ -14506,7 +14265,7 @@
     <w:name w:val="Date"/>
     <w:basedOn w:val="1"/>
     <w:next w:val="1"/>
-    <w:link w:val="29"/>
+    <w:link w:val="30"/>
     <w:semiHidden/>
     <w:unhideWhenUsed/>
     <w:qFormat/>
@@ -14518,7 +14277,7 @@
   <w:style w:type="paragraph" w:styleId="9">
     <w:name w:val="Balloon Text"/>
     <w:basedOn w:val="1"/>
-    <w:link w:val="21"/>
+    <w:link w:val="22"/>
     <w:semiHidden/>
     <w:unhideWhenUsed/>
     <w:qFormat/>
@@ -14531,8 +14290,9 @@
   <w:style w:type="paragraph" w:styleId="10">
     <w:name w:val="footer"/>
     <w:basedOn w:val="1"/>
-    <w:link w:val="20"/>
+    <w:link w:val="21"/>
     <w:unhideWhenUsed/>
+    <w:qFormat/>
     <w:uiPriority w:val="99"/>
     <w:pPr>
       <w:tabs>
@@ -14550,7 +14310,7 @@
   <w:style w:type="paragraph" w:styleId="11">
     <w:name w:val="header"/>
     <w:basedOn w:val="1"/>
-    <w:link w:val="19"/>
+    <w:link w:val="20"/>
     <w:unhideWhenUsed/>
     <w:qFormat/>
     <w:uiPriority w:val="99"/>
@@ -14631,6 +14391,17 @@
     </w:tblPr>
   </w:style>
   <w:style w:type="character" w:styleId="18">
+    <w:name w:val="FollowedHyperlink"/>
+    <w:basedOn w:val="17"/>
+    <w:semiHidden/>
+    <w:unhideWhenUsed/>
+    <w:uiPriority w:val="99"/>
+    <w:rPr>
+      <w:color w:val="800080"/>
+      <w:u w:val="single"/>
+    </w:rPr>
+  </w:style>
+  <w:style w:type="character" w:styleId="19">
     <w:name w:val="Hyperlink"/>
     <w:basedOn w:val="17"/>
     <w:unhideWhenUsed/>
@@ -14646,7 +14417,7 @@
       </w14:textFill>
     </w:rPr>
   </w:style>
-  <w:style w:type="character" w:customStyle="1" w:styleId="19">
+  <w:style w:type="character" w:customStyle="1" w:styleId="20">
     <w:name w:val="页眉 字符"/>
     <w:basedOn w:val="17"/>
     <w:link w:val="11"/>
@@ -14657,7 +14428,7 @@
       <w:szCs w:val="18"/>
     </w:rPr>
   </w:style>
-  <w:style w:type="character" w:customStyle="1" w:styleId="20">
+  <w:style w:type="character" w:customStyle="1" w:styleId="21">
     <w:name w:val="页脚 字符"/>
     <w:basedOn w:val="17"/>
     <w:link w:val="10"/>
@@ -14668,7 +14439,7 @@
       <w:szCs w:val="18"/>
     </w:rPr>
   </w:style>
-  <w:style w:type="character" w:customStyle="1" w:styleId="21">
+  <w:style w:type="character" w:customStyle="1" w:styleId="22">
     <w:name w:val="批注框文本 字符"/>
     <w:basedOn w:val="17"/>
     <w:link w:val="9"/>
@@ -14680,7 +14451,7 @@
       <w:szCs w:val="18"/>
     </w:rPr>
   </w:style>
-  <w:style w:type="character" w:customStyle="1" w:styleId="22">
+  <w:style w:type="character" w:customStyle="1" w:styleId="23">
     <w:name w:val="标题 1 字符"/>
     <w:basedOn w:val="17"/>
     <w:link w:val="2"/>
@@ -14694,7 +14465,7 @@
       <w:szCs w:val="44"/>
     </w:rPr>
   </w:style>
-  <w:style w:type="character" w:customStyle="1" w:styleId="23">
+  <w:style w:type="character" w:customStyle="1" w:styleId="24">
     <w:name w:val="文档结构图 字符"/>
     <w:basedOn w:val="17"/>
     <w:link w:val="6"/>
@@ -14707,7 +14478,7 @@
       <w:szCs w:val="18"/>
     </w:rPr>
   </w:style>
-  <w:style w:type="character" w:customStyle="1" w:styleId="24">
+  <w:style w:type="character" w:customStyle="1" w:styleId="25">
     <w:name w:val="标题 2 字符"/>
     <w:basedOn w:val="17"/>
     <w:link w:val="3"/>
@@ -14721,7 +14492,7 @@
       <w:szCs w:val="32"/>
     </w:rPr>
   </w:style>
-  <w:style w:type="character" w:customStyle="1" w:styleId="25">
+  <w:style w:type="character" w:customStyle="1" w:styleId="26">
     <w:name w:val="标题 3 字符"/>
     <w:basedOn w:val="17"/>
     <w:link w:val="4"/>
@@ -14734,7 +14505,7 @@
       <w:szCs w:val="32"/>
     </w:rPr>
   </w:style>
-  <w:style w:type="character" w:customStyle="1" w:styleId="26">
+  <w:style w:type="character" w:customStyle="1" w:styleId="27">
     <w:name w:val="标题 4 字符"/>
     <w:basedOn w:val="17"/>
     <w:link w:val="5"/>
@@ -14748,7 +14519,7 @@
       <w:szCs w:val="28"/>
     </w:rPr>
   </w:style>
-  <w:style w:type="paragraph" w:styleId="27">
+  <w:style w:type="paragraph" w:styleId="28">
     <w:name w:val="List Paragraph"/>
     <w:basedOn w:val="1"/>
     <w:qFormat/>
@@ -14757,7 +14528,7 @@
       <w:ind w:firstLine="420" w:firstLineChars="200"/>
     </w:pPr>
   </w:style>
-  <w:style w:type="character" w:styleId="28">
+  <w:style w:type="character" w:styleId="29">
     <w:name w:val="Placeholder Text"/>
     <w:basedOn w:val="17"/>
     <w:semiHidden/>
@@ -14767,7 +14538,7 @@
       <w:color w:val="808080"/>
     </w:rPr>
   </w:style>
-  <w:style w:type="character" w:customStyle="1" w:styleId="29">
+  <w:style w:type="character" w:customStyle="1" w:styleId="30">
     <w:name w:val="日期 字符"/>
     <w:basedOn w:val="17"/>
     <w:link w:val="8"/>
@@ -14775,7 +14546,7 @@
     <w:qFormat/>
     <w:uiPriority w:val="99"/>
   </w:style>
-  <w:style w:type="character" w:customStyle="1" w:styleId="30">
+  <w:style w:type="character" w:customStyle="1" w:styleId="31">
     <w:name w:val="Unresolved Mention"/>
     <w:basedOn w:val="17"/>
     <w:semiHidden/>
@@ -15555,6 +15326,7 @@
   </w:style>
   <w:style w:type="paragraph" w:customStyle="1" w:styleId="11">
     <w:name w:val="7CFF9DEF12144FDB9900DBFE13AF7F85"/>
+    <w:qFormat/>
     <w:uiPriority w:val="0"/>
     <w:pPr>
       <w:widowControl w:val="0"/>
@@ -15602,6 +15374,7 @@
   </w:style>
   <w:style w:type="paragraph" w:customStyle="1" w:styleId="14">
     <w:name w:val="295446546E688440887C291077B0610A"/>
+    <w:qFormat/>
     <w:uiPriority w:val="0"/>
     <w:pPr>
       <w:widowControl w:val="0"/>
@@ -16095,6 +15868,7 @@
   </w:style>
   <w:style w:type="paragraph" w:customStyle="1" w:styleId="45">
     <w:name w:val="E61194B6AA7576469D33E2CAA4BE00B3"/>
+    <w:qFormat/>
     <w:uiPriority w:val="0"/>
     <w:pPr>
       <w:widowControl w:val="0"/>
